--- a/game_manual.docx
+++ b/game_manual.docx
@@ -102,15 +102,398 @@
       </w:pPr>
       <w:r>
         <w:rPr>
-          <w:rFonts w:ascii="Times New Roman" w:hAnsi="Times New Roman" w:cs="Times New Roman"/>
-          <w:sz w:val="24"/>
-          <w:szCs w:val="24"/>
+          <w:b/>
+          <w:i/>
+          <w:noProof/>
+          <w:sz w:val="28"/>
+          <w:szCs w:val="28"/>
+          <w:lang w:val="en-GB" w:eastAsia="en-US"/>
         </w:rPr>
         <w:pict>
           <v:shapetype id="_x0000_t202" coordsize="21600,21600" o:spt="202" path="m,l,21600r21600,l21600,xe">
             <v:stroke joinstyle="miter"/>
             <v:path gradientshapeok="t" o:connecttype="rect"/>
           </v:shapetype>
+          <v:shape id="_x0000_s1027" type="#_x0000_t202" style="position:absolute;margin-left:46.3pt;margin-top:12.6pt;width:374.55pt;height:167.6pt;z-index:251660288;mso-width-relative:margin;mso-height-relative:margin">
+            <v:textbox>
+              <w:txbxContent>
+                <w:p>
+                  <w:pPr>
+                    <w:spacing w:after="0"/>
+                    <w:rPr>
+                      <w:b/>
+                      <w:sz w:val="30"/>
+                      <w:szCs w:val="30"/>
+                      <w:lang w:val="en-GB"/>
+                    </w:rPr>
+                  </w:pPr>
+                  <w:r>
+                    <w:rPr>
+                      <w:b/>
+                      <w:sz w:val="30"/>
+                      <w:szCs w:val="30"/>
+                      <w:lang w:val="en-GB"/>
+                    </w:rPr>
+                    <w:t>Controls</w:t>
+                  </w:r>
+                </w:p>
+                <w:p>
+                  <w:pPr>
+                    <w:pStyle w:val="Odsekzoznamu"/>
+                    <w:numPr>
+                      <w:ilvl w:val="0"/>
+                      <w:numId w:val="1"/>
+                    </w:numPr>
+                    <w:spacing w:after="0"/>
+                    <w:rPr>
+                      <w:b/>
+                      <w:sz w:val="24"/>
+                      <w:szCs w:val="24"/>
+                      <w:lang w:val="en-GB"/>
+                    </w:rPr>
+                  </w:pPr>
+                  <w:r>
+                    <w:rPr>
+                      <w:b/>
+                      <w:sz w:val="26"/>
+                      <w:szCs w:val="26"/>
+                      <w:lang w:val="en-GB"/>
+                    </w:rPr>
+                    <w:t>Mouse:</w:t>
+                  </w:r>
+                  <w:r>
+                    <w:rPr>
+                      <w:b/>
+                      <w:sz w:val="24"/>
+                      <w:szCs w:val="24"/>
+                      <w:lang w:val="en-GB"/>
+                    </w:rPr>
+                    <w:t xml:space="preserve"> </w:t>
+                  </w:r>
+                  <w:r>
+                    <w:rPr>
+                      <w:sz w:val="24"/>
+                      <w:szCs w:val="24"/>
+                      <w:shd w:val="clear" w:color="auto" w:fill="FFFF99"/>
+                      <w:lang w:val="en-GB"/>
+                    </w:rPr>
+                    <w:t>You use the scroll wheel to zoom in or out and you can harvest fruits by clicking on orange or coconut trees.</w:t>
+                  </w:r>
+                </w:p>
+                <w:p>
+                  <w:pPr>
+                    <w:pStyle w:val="Odsekzoznamu"/>
+                    <w:spacing w:after="0"/>
+                    <w:rPr>
+                      <w:b/>
+                      <w:sz w:val="24"/>
+                      <w:szCs w:val="24"/>
+                      <w:lang w:val="en-GB"/>
+                    </w:rPr>
+                  </w:pPr>
+                </w:p>
+                <w:p>
+                  <w:pPr>
+                    <w:pStyle w:val="Odsekzoznamu"/>
+                    <w:numPr>
+                      <w:ilvl w:val="0"/>
+                      <w:numId w:val="1"/>
+                    </w:numPr>
+                    <w:spacing w:after="0"/>
+                    <w:rPr>
+                      <w:b/>
+                      <w:sz w:val="24"/>
+                      <w:szCs w:val="24"/>
+                      <w:lang w:val="en-GB"/>
+                    </w:rPr>
+                  </w:pPr>
+                  <w:r>
+                    <w:rPr>
+                      <w:b/>
+                      <w:sz w:val="26"/>
+                      <w:szCs w:val="26"/>
+                      <w:lang w:val="en-GB"/>
+                    </w:rPr>
+                    <w:t>Keyboard</w:t>
+                  </w:r>
+                  <w:r>
+                    <w:rPr>
+                      <w:b/>
+                      <w:sz w:val="24"/>
+                      <w:szCs w:val="24"/>
+                      <w:lang w:val="en-GB"/>
+                    </w:rPr>
+                    <w:t>:</w:t>
+                  </w:r>
+                  <w:r>
+                    <w:rPr>
+                      <w:b/>
+                      <w:sz w:val="24"/>
+                      <w:szCs w:val="24"/>
+                      <w:lang w:val="en-GB"/>
+                    </w:rPr>
+                    <w:t xml:space="preserve"> </w:t>
+                  </w:r>
+                  <w:r>
+                    <w:rPr>
+                      <w:b/>
+                      <w:sz w:val="24"/>
+                      <w:szCs w:val="24"/>
+                      <w:u w:val="single"/>
+                      <w:shd w:val="clear" w:color="auto" w:fill="FFFF99"/>
+                      <w:lang w:val="en-GB"/>
+                    </w:rPr>
+                    <w:t>Space</w:t>
+                  </w:r>
+                  <w:r>
+                    <w:rPr>
+                      <w:sz w:val="24"/>
+                      <w:szCs w:val="24"/>
+                      <w:shd w:val="clear" w:color="auto" w:fill="FFFF99"/>
+                      <w:lang w:val="en-GB"/>
+                    </w:rPr>
+                    <w:t xml:space="preserve"> – firing</w:t>
+                  </w:r>
+                  <w:r>
+                    <w:rPr>
+                      <w:sz w:val="24"/>
+                      <w:szCs w:val="24"/>
+                      <w:shd w:val="clear" w:color="auto" w:fill="FFFF99"/>
+                      <w:lang w:val="en-GB"/>
+                    </w:rPr>
+                    <w:t xml:space="preserve"> (3 coconuts)</w:t>
+                  </w:r>
+                </w:p>
+                <w:p>
+                  <w:pPr>
+                    <w:spacing w:after="0"/>
+                    <w:rPr>
+                      <w:sz w:val="24"/>
+                      <w:szCs w:val="24"/>
+                      <w:shd w:val="clear" w:color="auto" w:fill="FFFF99"/>
+                      <w:lang w:val="en-GB"/>
+                    </w:rPr>
+                  </w:pPr>
+                  <w:r>
+                    <w:rPr>
+                      <w:b/>
+                      <w:sz w:val="24"/>
+                      <w:szCs w:val="24"/>
+                      <w:lang w:val="en-GB"/>
+                    </w:rPr>
+                    <w:t xml:space="preserve">                                 </w:t>
+                  </w:r>
+                  <w:r>
+                    <w:rPr>
+                      <w:b/>
+                      <w:sz w:val="24"/>
+                      <w:szCs w:val="24"/>
+                      <w:lang w:val="en-GB"/>
+                    </w:rPr>
+                    <w:t xml:space="preserve"> </w:t>
+                  </w:r>
+                  <w:r>
+                    <w:rPr>
+                      <w:b/>
+                      <w:sz w:val="24"/>
+                      <w:szCs w:val="24"/>
+                      <w:u w:val="single"/>
+                      <w:shd w:val="clear" w:color="auto" w:fill="FFFF99"/>
+                      <w:lang w:val="en-GB"/>
+                    </w:rPr>
+                    <w:t xml:space="preserve">A </w:t>
+                  </w:r>
+                  <w:r>
+                    <w:rPr>
+                      <w:sz w:val="24"/>
+                      <w:szCs w:val="24"/>
+                      <w:shd w:val="clear" w:color="auto" w:fill="FFFF99"/>
+                      <w:lang w:val="en-GB"/>
+                    </w:rPr>
+                    <w:t xml:space="preserve">– </w:t>
+                  </w:r>
+                  <w:proofErr w:type="gramStart"/>
+                  <w:r>
+                    <w:rPr>
+                      <w:sz w:val="24"/>
+                      <w:szCs w:val="24"/>
+                      <w:shd w:val="clear" w:color="auto" w:fill="FFFF99"/>
+                      <w:lang w:val="en-GB"/>
+                    </w:rPr>
+                    <w:t>anchor</w:t>
+                  </w:r>
+                  <w:proofErr w:type="gramEnd"/>
+                </w:p>
+                <w:p>
+                  <w:pPr>
+                    <w:spacing w:after="0"/>
+                    <w:rPr>
+                      <w:sz w:val="24"/>
+                      <w:szCs w:val="24"/>
+                    </w:rPr>
+                  </w:pPr>
+                  <w:r>
+                    <w:rPr>
+                      <w:sz w:val="24"/>
+                      <w:szCs w:val="24"/>
+                      <w:lang w:val="en-GB"/>
+                    </w:rPr>
+                    <w:t xml:space="preserve">                                 </w:t>
+                  </w:r>
+                  <w:r>
+                    <w:rPr>
+                      <w:sz w:val="24"/>
+                      <w:szCs w:val="24"/>
+                      <w:lang w:val="en-GB"/>
+                    </w:rPr>
+                    <w:t xml:space="preserve"> </w:t>
+                  </w:r>
+                  <w:r>
+                    <w:rPr>
+                      <w:b/>
+                      <w:sz w:val="24"/>
+                      <w:szCs w:val="24"/>
+                      <w:u w:val="single"/>
+                      <w:shd w:val="clear" w:color="auto" w:fill="FFFF99"/>
+                      <w:lang w:val="en-GB"/>
+                    </w:rPr>
+                    <w:t>H</w:t>
+                  </w:r>
+                  <w:r>
+                    <w:rPr>
+                      <w:sz w:val="24"/>
+                      <w:szCs w:val="24"/>
+                      <w:shd w:val="clear" w:color="auto" w:fill="FFFF99"/>
+                      <w:lang w:val="en-GB"/>
+                    </w:rPr>
+                    <w:t xml:space="preserve"> – </w:t>
+                  </w:r>
+                  <w:proofErr w:type="gramStart"/>
+                  <w:r>
+                    <w:rPr>
+                      <w:sz w:val="24"/>
+                      <w:szCs w:val="24"/>
+                      <w:shd w:val="clear" w:color="auto" w:fill="FFFF99"/>
+                      <w:lang w:val="en-GB"/>
+                    </w:rPr>
+                    <w:t>adding</w:t>
+                  </w:r>
+                  <w:proofErr w:type="gramEnd"/>
+                  <w:r>
+                    <w:rPr>
+                      <w:sz w:val="24"/>
+                      <w:szCs w:val="24"/>
+                      <w:shd w:val="clear" w:color="auto" w:fill="FFFF99"/>
+                      <w:lang w:val="en-GB"/>
+                    </w:rPr>
+                    <w:t xml:space="preserve"> to your health (5 oranges)</w:t>
+                  </w:r>
+                </w:p>
+                <w:p>
+                  <w:pPr>
+                    <w:spacing w:after="0"/>
+                    <w:rPr>
+                      <w:sz w:val="24"/>
+                      <w:szCs w:val="24"/>
+                      <w:lang w:val="en-GB"/>
+                    </w:rPr>
+                  </w:pPr>
+                  <w:r>
+                    <w:rPr>
+                      <w:sz w:val="24"/>
+                      <w:szCs w:val="24"/>
+                      <w:lang w:val="en-GB"/>
+                    </w:rPr>
+                    <w:t xml:space="preserve">                                  </w:t>
+                  </w:r>
+                  <w:r>
+                    <w:rPr>
+                      <w:b/>
+                      <w:sz w:val="24"/>
+                      <w:szCs w:val="24"/>
+                      <w:u w:val="single"/>
+                      <w:shd w:val="clear" w:color="auto" w:fill="FFFF99"/>
+                      <w:lang w:val="en-GB"/>
+                    </w:rPr>
+                    <w:t>Left and right arrow</w:t>
+                  </w:r>
+                  <w:r>
+                    <w:rPr>
+                      <w:sz w:val="24"/>
+                      <w:szCs w:val="24"/>
+                      <w:shd w:val="clear" w:color="auto" w:fill="FFFF99"/>
+                      <w:lang w:val="en-GB"/>
+                    </w:rPr>
+                    <w:t xml:space="preserve"> – rotation</w:t>
+                  </w:r>
+                  <w:r>
+                    <w:rPr>
+                      <w:sz w:val="24"/>
+                      <w:szCs w:val="24"/>
+                      <w:lang w:val="en-GB"/>
+                    </w:rPr>
+                    <w:t xml:space="preserve"> </w:t>
+                  </w:r>
+                </w:p>
+                <w:p>
+                  <w:pPr>
+                    <w:spacing w:after="0"/>
+                    <w:rPr>
+                      <w:sz w:val="24"/>
+                      <w:szCs w:val="24"/>
+                      <w:lang w:val="en-GB"/>
+                    </w:rPr>
+                  </w:pPr>
+                  <w:r>
+                    <w:rPr>
+                      <w:sz w:val="24"/>
+                      <w:szCs w:val="24"/>
+                      <w:lang w:val="en-GB"/>
+                    </w:rPr>
+                    <w:t xml:space="preserve">                                  </w:t>
+                  </w:r>
+                  <w:r>
+                    <w:rPr>
+                      <w:b/>
+                      <w:sz w:val="24"/>
+                      <w:szCs w:val="24"/>
+                      <w:u w:val="single"/>
+                      <w:shd w:val="clear" w:color="auto" w:fill="FFFF99"/>
+                      <w:lang w:val="en-GB"/>
+                    </w:rPr>
+                    <w:t>Escape</w:t>
+                  </w:r>
+                  <w:r>
+                    <w:rPr>
+                      <w:sz w:val="24"/>
+                      <w:szCs w:val="24"/>
+                      <w:shd w:val="clear" w:color="auto" w:fill="FFFF99"/>
+                      <w:lang w:val="en-GB"/>
+                    </w:rPr>
+                    <w:t xml:space="preserve"> – pause</w:t>
+                  </w:r>
+                  <w:r>
+                    <w:rPr>
+                      <w:sz w:val="24"/>
+                      <w:szCs w:val="24"/>
+                      <w:lang w:val="en-GB"/>
+                    </w:rPr>
+                    <w:t xml:space="preserve"> </w:t>
+                  </w:r>
+                </w:p>
+                <w:p/>
+              </w:txbxContent>
+            </v:textbox>
+          </v:shape>
+        </w:pict>
+      </w:r>
+      <w:r>
+        <w:rPr>
+          <w:rFonts w:ascii="Times New Roman" w:hAnsi="Times New Roman" w:cs="Times New Roman"/>
+          <w:sz w:val="24"/>
+          <w:szCs w:val="24"/>
+        </w:rPr>
+        <w:pict>
           <v:shape id="_x0000_s1046" type="#_x0000_t202" style="position:absolute;margin-left:165.95pt;margin-top:434.45pt;width:68.4pt;height:19.05pt;z-index:251692032;mso-width-relative:margin;mso-height-relative:margin">
             <v:textbox style="mso-next-textbox:#_x0000_s1046">
               <w:txbxContent>
@@ -543,320 +926,58 @@
         <w:rPr>
           <w:b/>
           <w:i/>
-          <w:noProof/>
-          <w:sz w:val="28"/>
-          <w:szCs w:val="28"/>
-          <w:lang w:val="en-GB" w:eastAsia="en-US"/>
-        </w:rPr>
-        <w:pict>
-          <v:shape id="_x0000_s1027" type="#_x0000_t202" style="position:absolute;margin-left:46.3pt;margin-top:12.6pt;width:374.55pt;height:160pt;z-index:251660288;mso-width-relative:margin;mso-height-relative:margin">
-            <v:textbox>
-              <w:txbxContent>
-                <w:p>
-                  <w:pPr>
-                    <w:spacing w:after="0"/>
-                    <w:rPr>
-                      <w:b/>
-                      <w:sz w:val="30"/>
-                      <w:szCs w:val="30"/>
-                      <w:lang w:val="en-GB"/>
-                    </w:rPr>
-                  </w:pPr>
-                  <w:r>
-                    <w:rPr>
-                      <w:b/>
-                      <w:sz w:val="30"/>
-                      <w:szCs w:val="30"/>
-                      <w:lang w:val="en-GB"/>
-                    </w:rPr>
-                    <w:t>Controls</w:t>
-                  </w:r>
-                </w:p>
-                <w:p>
-                  <w:pPr>
-                    <w:pStyle w:val="Odsekzoznamu"/>
-                    <w:numPr>
-                      <w:ilvl w:val="0"/>
-                      <w:numId w:val="1"/>
-                    </w:numPr>
-                    <w:spacing w:after="0"/>
-                    <w:rPr>
-                      <w:b/>
-                      <w:sz w:val="24"/>
-                      <w:szCs w:val="24"/>
-                      <w:lang w:val="en-GB"/>
-                    </w:rPr>
-                  </w:pPr>
-                  <w:r>
-                    <w:rPr>
-                      <w:b/>
-                      <w:sz w:val="26"/>
-                      <w:szCs w:val="26"/>
-                      <w:lang w:val="en-GB"/>
-                    </w:rPr>
-                    <w:t>Mouse:</w:t>
-                  </w:r>
-                  <w:r>
-                    <w:rPr>
-                      <w:b/>
-                      <w:sz w:val="24"/>
-                      <w:szCs w:val="24"/>
-                      <w:lang w:val="en-GB"/>
-                    </w:rPr>
-                    <w:t xml:space="preserve"> </w:t>
-                  </w:r>
-                  <w:r>
-                    <w:rPr>
-                      <w:sz w:val="24"/>
-                      <w:szCs w:val="24"/>
-                      <w:shd w:val="clear" w:color="auto" w:fill="FFFF99"/>
-                      <w:lang w:val="en-GB"/>
-                    </w:rPr>
-                    <w:t>You use the scroll wheel to zoom in or out and you can harvest fruits by clicking on orange or coconut trees.</w:t>
-                  </w:r>
-                </w:p>
-                <w:p>
-                  <w:pPr>
-                    <w:pStyle w:val="Odsekzoznamu"/>
-                    <w:spacing w:after="0"/>
-                    <w:rPr>
-                      <w:b/>
-                      <w:sz w:val="24"/>
-                      <w:szCs w:val="24"/>
-                      <w:lang w:val="en-GB"/>
-                    </w:rPr>
-                  </w:pPr>
-                </w:p>
-                <w:p>
-                  <w:pPr>
-                    <w:pStyle w:val="Odsekzoznamu"/>
-                    <w:numPr>
-                      <w:ilvl w:val="0"/>
-                      <w:numId w:val="1"/>
-                    </w:numPr>
-                    <w:spacing w:after="0"/>
-                    <w:rPr>
-                      <w:b/>
-                      <w:sz w:val="24"/>
-                      <w:szCs w:val="24"/>
-                      <w:lang w:val="en-GB"/>
-                    </w:rPr>
-                  </w:pPr>
-                  <w:r>
-                    <w:rPr>
-                      <w:b/>
-                      <w:sz w:val="26"/>
-                      <w:szCs w:val="26"/>
-                      <w:lang w:val="en-GB"/>
-                    </w:rPr>
-                    <w:t>Keyboard</w:t>
-                  </w:r>
-                  <w:r>
-                    <w:rPr>
-                      <w:b/>
-                      <w:sz w:val="24"/>
-                      <w:szCs w:val="24"/>
-                      <w:lang w:val="en-GB"/>
-                    </w:rPr>
-                    <w:t>:</w:t>
-                  </w:r>
-                  <w:r>
-                    <w:rPr>
-                      <w:b/>
-                      <w:sz w:val="24"/>
-                      <w:szCs w:val="24"/>
-                      <w:lang w:val="en-GB"/>
-                    </w:rPr>
-                    <w:t xml:space="preserve"> </w:t>
-                  </w:r>
-                  <w:r>
-                    <w:rPr>
-                      <w:b/>
-                      <w:sz w:val="24"/>
-                      <w:szCs w:val="24"/>
-                      <w:u w:val="single"/>
-                      <w:shd w:val="clear" w:color="auto" w:fill="FFFF99"/>
-                      <w:lang w:val="en-GB"/>
-                    </w:rPr>
-                    <w:t>Space</w:t>
-                  </w:r>
-                  <w:r>
-                    <w:rPr>
-                      <w:sz w:val="24"/>
-                      <w:szCs w:val="24"/>
-                      <w:shd w:val="clear" w:color="auto" w:fill="FFFF99"/>
-                      <w:lang w:val="en-GB"/>
-                    </w:rPr>
-                    <w:t xml:space="preserve"> – firing</w:t>
-                  </w:r>
-                </w:p>
-                <w:p>
-                  <w:pPr>
-                    <w:spacing w:after="0"/>
-                    <w:rPr>
-                      <w:sz w:val="24"/>
-                      <w:szCs w:val="24"/>
-                      <w:lang w:val="en-GB"/>
-                    </w:rPr>
-                  </w:pPr>
-                  <w:r>
-                    <w:rPr>
-                      <w:b/>
-                      <w:sz w:val="24"/>
-                      <w:szCs w:val="24"/>
-                      <w:lang w:val="en-GB"/>
-                    </w:rPr>
-                    <w:t xml:space="preserve">                                 </w:t>
-                  </w:r>
-                  <w:r>
-                    <w:rPr>
-                      <w:b/>
-                      <w:sz w:val="24"/>
-                      <w:szCs w:val="24"/>
-                      <w:lang w:val="en-GB"/>
-                    </w:rPr>
-                    <w:t xml:space="preserve"> </w:t>
-                  </w:r>
-                  <w:r>
-                    <w:rPr>
-                      <w:b/>
-                      <w:sz w:val="24"/>
-                      <w:szCs w:val="24"/>
-                      <w:u w:val="single"/>
-                      <w:shd w:val="clear" w:color="auto" w:fill="FFFF99"/>
-                      <w:lang w:val="en-GB"/>
-                    </w:rPr>
-                    <w:t xml:space="preserve">A </w:t>
-                  </w:r>
-                  <w:r>
-                    <w:rPr>
-                      <w:sz w:val="24"/>
-                      <w:szCs w:val="24"/>
-                      <w:shd w:val="clear" w:color="auto" w:fill="FFFF99"/>
-                      <w:lang w:val="en-GB"/>
-                    </w:rPr>
-                    <w:t xml:space="preserve">– </w:t>
-                  </w:r>
-                  <w:proofErr w:type="gramStart"/>
-                  <w:r>
-                    <w:rPr>
-                      <w:sz w:val="24"/>
-                      <w:szCs w:val="24"/>
-                      <w:shd w:val="clear" w:color="auto" w:fill="FFFF99"/>
-                      <w:lang w:val="en-GB"/>
-                    </w:rPr>
-                    <w:t>anchor</w:t>
-                  </w:r>
-                  <w:proofErr w:type="gramEnd"/>
-                </w:p>
-                <w:p>
-                  <w:pPr>
-                    <w:spacing w:after="0"/>
-                    <w:rPr>
-                      <w:sz w:val="24"/>
-                      <w:szCs w:val="24"/>
-                      <w:lang w:val="en-GB"/>
-                    </w:rPr>
-                  </w:pPr>
-                  <w:r>
-                    <w:rPr>
-                      <w:sz w:val="24"/>
-                      <w:szCs w:val="24"/>
-                      <w:lang w:val="en-GB"/>
-                    </w:rPr>
-                    <w:t xml:space="preserve">                                  </w:t>
-                  </w:r>
-                  <w:r>
-                    <w:rPr>
-                      <w:b/>
-                      <w:sz w:val="24"/>
-                      <w:szCs w:val="24"/>
-                      <w:u w:val="single"/>
-                      <w:shd w:val="clear" w:color="auto" w:fill="FFFF99"/>
-                      <w:lang w:val="en-GB"/>
-                    </w:rPr>
-                    <w:t>Left and right arrow</w:t>
-                  </w:r>
-                  <w:r>
-                    <w:rPr>
-                      <w:sz w:val="24"/>
-                      <w:szCs w:val="24"/>
-                      <w:shd w:val="clear" w:color="auto" w:fill="FFFF99"/>
-                      <w:lang w:val="en-GB"/>
-                    </w:rPr>
-                    <w:t xml:space="preserve"> – rotation</w:t>
-                  </w:r>
-                  <w:r>
-                    <w:rPr>
-                      <w:sz w:val="24"/>
-                      <w:szCs w:val="24"/>
-                      <w:lang w:val="en-GB"/>
-                    </w:rPr>
-                    <w:t xml:space="preserve"> </w:t>
-                  </w:r>
-                </w:p>
-                <w:p>
-                  <w:pPr>
-                    <w:spacing w:after="0"/>
-                    <w:rPr>
-                      <w:sz w:val="24"/>
-                      <w:szCs w:val="24"/>
-                      <w:lang w:val="en-GB"/>
-                    </w:rPr>
-                  </w:pPr>
-                  <w:r>
-                    <w:rPr>
-                      <w:sz w:val="24"/>
-                      <w:szCs w:val="24"/>
-                      <w:lang w:val="en-GB"/>
-                    </w:rPr>
-                    <w:t xml:space="preserve">                                  </w:t>
-                  </w:r>
-                  <w:r>
-                    <w:rPr>
-                      <w:b/>
-                      <w:sz w:val="24"/>
-                      <w:szCs w:val="24"/>
-                      <w:u w:val="single"/>
-                      <w:shd w:val="clear" w:color="auto" w:fill="FFFF99"/>
-                      <w:lang w:val="en-GB"/>
-                    </w:rPr>
-                    <w:t>Escape</w:t>
-                  </w:r>
-                  <w:r>
-                    <w:rPr>
-                      <w:sz w:val="24"/>
-                      <w:szCs w:val="24"/>
-                      <w:shd w:val="clear" w:color="auto" w:fill="FFFF99"/>
-                      <w:lang w:val="en-GB"/>
-                    </w:rPr>
-                    <w:t xml:space="preserve"> – pause</w:t>
-                  </w:r>
-                  <w:r>
-                    <w:rPr>
-                      <w:sz w:val="24"/>
-                      <w:szCs w:val="24"/>
-                      <w:lang w:val="en-GB"/>
-                    </w:rPr>
-                    <w:t xml:space="preserve"> </w:t>
-                  </w:r>
-                </w:p>
-                <w:p/>
-              </w:txbxContent>
-            </v:textbox>
-          </v:shape>
-        </w:pict>
-      </w:r>
-      <w:r>
-        <w:rPr>
-          <w:b/>
-          <w:i/>
           <w:sz w:val="28"/>
           <w:szCs w:val="28"/>
           <w:lang w:val="en-GB"/>
         </w:rPr>
         <w:tab/>
       </w:r>
+    </w:p>
+    <w:p>
+      <w:pPr>
+        <w:rPr>
+          <w:sz w:val="28"/>
+          <w:szCs w:val="28"/>
+          <w:lang w:val="en-GB"/>
+        </w:rPr>
+      </w:pPr>
+    </w:p>
+    <w:p>
+      <w:pPr>
+        <w:rPr>
+          <w:sz w:val="28"/>
+          <w:szCs w:val="28"/>
+          <w:lang w:val="en-GB"/>
+        </w:rPr>
+      </w:pPr>
+    </w:p>
+    <w:p>
+      <w:pPr>
+        <w:rPr>
+          <w:sz w:val="28"/>
+          <w:szCs w:val="28"/>
+          <w:lang w:val="en-GB"/>
+        </w:rPr>
+      </w:pPr>
+    </w:p>
+    <w:p>
+      <w:pPr>
+        <w:rPr>
+          <w:sz w:val="28"/>
+          <w:szCs w:val="28"/>
+          <w:lang w:val="en-GB"/>
+        </w:rPr>
+      </w:pPr>
+    </w:p>
+    <w:p>
+      <w:pPr>
+        <w:ind w:firstLine="708"/>
+        <w:rPr>
+          <w:sz w:val="28"/>
+          <w:szCs w:val="28"/>
+          <w:lang w:val="en-GB"/>
+        </w:rPr>
+      </w:pPr>
     </w:p>
     <w:sectPr>
       <w:pgSz w:w="11906" w:h="16838"/>

--- a/game_manual.docx
+++ b/game_manual.docx
@@ -63,18 +63,7 @@
           <w:szCs w:val="28"/>
           <w:lang w:val="en-GB"/>
         </w:rPr>
-        <w:t xml:space="preserve"> is a hardcore survival game set in a world consisting of various randomly generated islands in a vast ocean. Survive as long as you can! Collect various goods (yummy oranges and juicy coconuts)! Harness the power of wind! Join spectacular naval battles an</w:t>
-      </w:r>
-      <w:r>
-        <w:rPr>
-          <w:b/>
-          <w:i/>
-          <w:color w:val="365F91" w:themeColor="accent1" w:themeShade="BF"/>
-          <w:sz w:val="28"/>
-          <w:szCs w:val="28"/>
-          <w:lang w:val="en-GB"/>
-        </w:rPr>
-        <w:t>d become the king of the sea!</w:t>
+        <w:t xml:space="preserve"> is a hardcore survival game set in a world consisting of various randomly generated islands in a vast ocean. Survive as long as you can! Collect various goods (yummy oranges and juicy coconuts)! Harness the power of wind! Join spectacular naval battles and become the king of the sea!</w:t>
       </w:r>
     </w:p>
     <w:p>
@@ -101,6 +90,398 @@
         </w:rPr>
       </w:pPr>
       <w:r>
+        <w:pict>
+          <v:rect id="_x0000_s1034" style="position:absolute;margin-left:46.3pt;margin-top:5.6pt;width:374.55pt;height:196.25pt;z-index:251658752" strokeweight="0">
+            <v:textbox style="mso-next-textbox:#_x0000_s1034">
+              <w:txbxContent>
+                <w:p>
+                  <w:pPr>
+                    <w:pStyle w:val="Obsahrmce"/>
+                    <w:spacing w:after="0"/>
+                    <w:rPr>
+                      <w:b/>
+                      <w:sz w:val="30"/>
+                      <w:szCs w:val="30"/>
+                      <w:lang w:val="en-GB"/>
+                    </w:rPr>
+                  </w:pPr>
+                  <w:r>
+                    <w:rPr>
+                      <w:b/>
+                      <w:sz w:val="30"/>
+                      <w:szCs w:val="30"/>
+                      <w:lang w:val="en-GB"/>
+                    </w:rPr>
+                    <w:t>Controls</w:t>
+                  </w:r>
+                </w:p>
+                <w:p>
+                  <w:pPr>
+                    <w:pStyle w:val="Odsekzoznamu"/>
+                    <w:numPr>
+                      <w:ilvl w:val="0"/>
+                      <w:numId w:val="1"/>
+                    </w:numPr>
+                    <w:spacing w:after="0"/>
+                  </w:pPr>
+                  <w:r>
+                    <w:rPr>
+                      <w:b/>
+                      <w:sz w:val="26"/>
+                      <w:szCs w:val="26"/>
+                      <w:lang w:val="en-GB"/>
+                    </w:rPr>
+                    <w:t>Mouse:</w:t>
+                  </w:r>
+                  <w:r>
+                    <w:rPr>
+                      <w:b/>
+                      <w:sz w:val="24"/>
+                      <w:szCs w:val="24"/>
+                      <w:lang w:val="en-GB"/>
+                    </w:rPr>
+                    <w:t xml:space="preserve"> </w:t>
+                  </w:r>
+                  <w:r>
+                    <w:rPr>
+                      <w:sz w:val="24"/>
+                      <w:szCs w:val="24"/>
+                      <w:shd w:val="clear" w:color="auto" w:fill="FFFF99"/>
+                      <w:lang w:val="en-GB"/>
+                    </w:rPr>
+                    <w:t>Use the scroll wheel to zoom in or out and harvest fruit by clicking the orange or coconut trees.</w:t>
+                  </w:r>
+                </w:p>
+                <w:p>
+                  <w:pPr>
+                    <w:pStyle w:val="Odsekzoznamu"/>
+                    <w:spacing w:after="0"/>
+                    <w:rPr>
+                      <w:b/>
+                      <w:sz w:val="24"/>
+                      <w:szCs w:val="24"/>
+                      <w:lang w:val="en-GB"/>
+                    </w:rPr>
+                  </w:pPr>
+                </w:p>
+                <w:p>
+                  <w:pPr>
+                    <w:pStyle w:val="Odsekzoznamu"/>
+                    <w:numPr>
+                      <w:ilvl w:val="0"/>
+                      <w:numId w:val="1"/>
+                    </w:numPr>
+                    <w:spacing w:after="0"/>
+                  </w:pPr>
+                  <w:r>
+                    <w:rPr>
+                      <w:b/>
+                      <w:sz w:val="26"/>
+                      <w:szCs w:val="26"/>
+                      <w:lang w:val="en-GB"/>
+                    </w:rPr>
+                    <w:t>Keyboard</w:t>
+                  </w:r>
+                  <w:r>
+                    <w:rPr>
+                      <w:b/>
+                      <w:sz w:val="24"/>
+                      <w:szCs w:val="24"/>
+                      <w:lang w:val="en-GB"/>
+                    </w:rPr>
+                    <w:t xml:space="preserve">: </w:t>
+                  </w:r>
+                  <w:r>
+                    <w:rPr>
+                      <w:b/>
+                      <w:sz w:val="24"/>
+                      <w:szCs w:val="24"/>
+                      <w:u w:val="single"/>
+                      <w:shd w:val="clear" w:color="auto" w:fill="FFFF99"/>
+                      <w:lang w:val="en-GB"/>
+                    </w:rPr>
+                    <w:t>Space</w:t>
+                  </w:r>
+                  <w:r>
+                    <w:rPr>
+                      <w:sz w:val="24"/>
+                      <w:szCs w:val="24"/>
+                      <w:shd w:val="clear" w:color="auto" w:fill="FFFF99"/>
+                      <w:lang w:val="en-GB"/>
+                    </w:rPr>
+                    <w:t xml:space="preserve"> – fire (costs you 3 coconuts)</w:t>
+                  </w:r>
+                </w:p>
+                <w:p>
+                  <w:pPr>
+                    <w:pStyle w:val="Obsahrmce"/>
+                    <w:spacing w:after="0"/>
+                    <w:contextualSpacing/>
+                    <w:rPr>
+                      <w:sz w:val="24"/>
+                      <w:szCs w:val="24"/>
+                      <w:highlight w:val="yellow"/>
+                      <w:lang w:val="en-GB"/>
+                    </w:rPr>
+                  </w:pPr>
+                  <w:r>
+                    <w:rPr>
+                      <w:b/>
+                      <w:sz w:val="24"/>
+                      <w:szCs w:val="24"/>
+                      <w:lang w:val="en-GB"/>
+                    </w:rPr>
+                    <w:t xml:space="preserve">                                  </w:t>
+                  </w:r>
+                  <w:r>
+                    <w:rPr>
+                      <w:b/>
+                      <w:sz w:val="24"/>
+                      <w:szCs w:val="24"/>
+                      <w:u w:val="single"/>
+                      <w:shd w:val="clear" w:color="auto" w:fill="FFFF99"/>
+                      <w:lang w:val="en-GB"/>
+                    </w:rPr>
+                    <w:t xml:space="preserve">A </w:t>
+                  </w:r>
+                  <w:r>
+                    <w:rPr>
+                      <w:sz w:val="24"/>
+                      <w:szCs w:val="24"/>
+                      <w:shd w:val="clear" w:color="auto" w:fill="FFFF99"/>
+                      <w:lang w:val="en-GB"/>
+                    </w:rPr>
+                    <w:t xml:space="preserve">– </w:t>
+                  </w:r>
+                  <w:proofErr w:type="gramStart"/>
+                  <w:r>
+                    <w:rPr>
+                      <w:sz w:val="24"/>
+                      <w:szCs w:val="24"/>
+                      <w:shd w:val="clear" w:color="auto" w:fill="FFFF99"/>
+                      <w:lang w:val="en-GB"/>
+                    </w:rPr>
+                    <w:t>anchor</w:t>
+                  </w:r>
+                  <w:proofErr w:type="gramEnd"/>
+                </w:p>
+                <w:p>
+                  <w:pPr>
+                    <w:pStyle w:val="Obsahrmce"/>
+                    <w:spacing w:after="0"/>
+                    <w:contextualSpacing/>
+                  </w:pPr>
+                  <w:r>
+                    <w:rPr>
+                      <w:sz w:val="24"/>
+                      <w:szCs w:val="24"/>
+                      <w:lang w:val="en-GB"/>
+                    </w:rPr>
+                    <w:t xml:space="preserve">                                  </w:t>
+                  </w:r>
+                  <w:r>
+                    <w:rPr>
+                      <w:b/>
+                      <w:sz w:val="24"/>
+                      <w:szCs w:val="24"/>
+                      <w:u w:val="single"/>
+                      <w:shd w:val="clear" w:color="auto" w:fill="FFFF99"/>
+                      <w:lang w:val="en-GB"/>
+                    </w:rPr>
+                    <w:t>H</w:t>
+                  </w:r>
+                  <w:r>
+                    <w:rPr>
+                      <w:sz w:val="24"/>
+                      <w:szCs w:val="24"/>
+                      <w:shd w:val="clear" w:color="auto" w:fill="FFFF99"/>
+                      <w:lang w:val="en-GB"/>
+                    </w:rPr>
+                    <w:t xml:space="preserve"> – </w:t>
+                  </w:r>
+                  <w:proofErr w:type="gramStart"/>
+                  <w:r>
+                    <w:rPr>
+                      <w:sz w:val="24"/>
+                      <w:szCs w:val="24"/>
+                      <w:shd w:val="clear" w:color="auto" w:fill="FFFF99"/>
+                      <w:lang w:val="en-GB"/>
+                    </w:rPr>
+                    <w:t>healing</w:t>
+                  </w:r>
+                  <w:proofErr w:type="gramEnd"/>
+                  <w:r>
+                    <w:rPr>
+                      <w:sz w:val="24"/>
+                      <w:szCs w:val="24"/>
+                      <w:shd w:val="clear" w:color="auto" w:fill="FFFF99"/>
+                      <w:lang w:val="en-GB"/>
+                    </w:rPr>
+                    <w:t xml:space="preserve"> (costs you 5 oranges)</w:t>
+                  </w:r>
+                </w:p>
+                <w:p>
+                  <w:pPr>
+                    <w:pStyle w:val="Obsahrmce"/>
+                    <w:spacing w:after="0"/>
+                    <w:contextualSpacing/>
+                  </w:pPr>
+                  <w:r>
+                    <w:rPr>
+                      <w:sz w:val="24"/>
+                      <w:szCs w:val="24"/>
+                      <w:lang w:val="en-GB"/>
+                    </w:rPr>
+                    <w:t xml:space="preserve">                                  </w:t>
+                  </w:r>
+                  <w:r>
+                    <w:rPr>
+                      <w:b/>
+                      <w:sz w:val="24"/>
+                      <w:szCs w:val="24"/>
+                      <w:u w:val="single"/>
+                      <w:shd w:val="clear" w:color="auto" w:fill="FFFF99"/>
+                      <w:lang w:val="en-GB"/>
+                    </w:rPr>
+                    <w:t>L</w:t>
+                  </w:r>
+                  <w:r>
+                    <w:rPr>
+                      <w:sz w:val="24"/>
+                      <w:szCs w:val="24"/>
+                      <w:shd w:val="clear" w:color="auto" w:fill="FFFF99"/>
+                      <w:lang w:val="en-GB"/>
+                    </w:rPr>
+                    <w:t xml:space="preserve"> – </w:t>
+                  </w:r>
+                  <w:proofErr w:type="gramStart"/>
+                  <w:r>
+                    <w:rPr>
+                      <w:sz w:val="24"/>
+                      <w:szCs w:val="24"/>
+                      <w:shd w:val="clear" w:color="auto" w:fill="FFFF99"/>
+                      <w:lang w:val="en-GB"/>
+                    </w:rPr>
+                    <w:t>call</w:t>
+                  </w:r>
+                  <w:proofErr w:type="gramEnd"/>
+                  <w:r>
+                    <w:rPr>
+                      <w:sz w:val="24"/>
+                      <w:szCs w:val="24"/>
+                      <w:shd w:val="clear" w:color="auto" w:fill="FFFF99"/>
+                      <w:lang w:val="en-GB"/>
+                    </w:rPr>
+                    <w:t xml:space="preserve"> more enemies (if you dare)</w:t>
+                  </w:r>
+                </w:p>
+                <w:p>
+                  <w:pPr>
+                    <w:pStyle w:val="Obsahrmce"/>
+                    <w:spacing w:after="0"/>
+                    <w:contextualSpacing/>
+                    <w:rPr>
+                      <w:sz w:val="24"/>
+                      <w:szCs w:val="24"/>
+                      <w:lang w:val="en-GB"/>
+                    </w:rPr>
+                  </w:pPr>
+                  <w:r>
+                    <w:rPr>
+                      <w:sz w:val="24"/>
+                      <w:szCs w:val="24"/>
+                      <w:lang w:val="en-GB"/>
+                    </w:rPr>
+                    <w:t xml:space="preserve">                                  </w:t>
+                  </w:r>
+                  <w:r>
+                    <w:rPr>
+                      <w:b/>
+                      <w:sz w:val="24"/>
+                      <w:szCs w:val="24"/>
+                      <w:u w:val="single"/>
+                      <w:shd w:val="clear" w:color="auto" w:fill="FFFF99"/>
+                      <w:lang w:val="en-GB"/>
+                    </w:rPr>
+                    <w:t>Left and right arrow</w:t>
+                  </w:r>
+                  <w:r>
+                    <w:rPr>
+                      <w:sz w:val="24"/>
+                      <w:szCs w:val="24"/>
+                      <w:shd w:val="clear" w:color="auto" w:fill="FFFF99"/>
+                      <w:lang w:val="en-GB"/>
+                    </w:rPr>
+                    <w:t xml:space="preserve"> – navigate your ship</w:t>
+                  </w:r>
+                  <w:r>
+                    <w:rPr>
+                      <w:sz w:val="24"/>
+                      <w:szCs w:val="24"/>
+                      <w:lang w:val="en-GB"/>
+                    </w:rPr>
+                    <w:t xml:space="preserve"> </w:t>
+                  </w:r>
+                </w:p>
+                <w:p>
+                  <w:pPr>
+                    <w:pStyle w:val="Obsahrmce"/>
+                    <w:spacing w:after="0"/>
+                    <w:contextualSpacing/>
+                    <w:rPr>
+                      <w:sz w:val="24"/>
+                      <w:szCs w:val="24"/>
+                      <w:lang w:val="en-GB"/>
+                    </w:rPr>
+                  </w:pPr>
+                  <w:r>
+                    <w:rPr>
+                      <w:sz w:val="24"/>
+                      <w:szCs w:val="24"/>
+                      <w:lang w:val="en-GB"/>
+                    </w:rPr>
+                    <w:t xml:space="preserve">                                  </w:t>
+                  </w:r>
+                  <w:r>
+                    <w:rPr>
+                      <w:b/>
+                      <w:sz w:val="24"/>
+                      <w:szCs w:val="24"/>
+                      <w:u w:val="single"/>
+                      <w:shd w:val="clear" w:color="auto" w:fill="FFFF99"/>
+                      <w:lang w:val="en-GB"/>
+                    </w:rPr>
+                    <w:t>Escape</w:t>
+                  </w:r>
+                  <w:r>
+                    <w:rPr>
+                      <w:sz w:val="24"/>
+                      <w:szCs w:val="24"/>
+                      <w:shd w:val="clear" w:color="auto" w:fill="FFFF99"/>
+                      <w:lang w:val="en-GB"/>
+                    </w:rPr>
+                    <w:t xml:space="preserve"> – pause</w:t>
+                  </w:r>
+                  <w:r>
+                    <w:rPr>
+                      <w:sz w:val="24"/>
+                      <w:szCs w:val="24"/>
+                      <w:lang w:val="en-GB"/>
+                    </w:rPr>
+                    <w:t xml:space="preserve"> </w:t>
+                  </w:r>
+                </w:p>
+                <w:p>
+                  <w:pPr>
+                    <w:pStyle w:val="Obsahrmce"/>
+                  </w:pPr>
+                </w:p>
+              </w:txbxContent>
+            </v:textbox>
+          </v:rect>
+        </w:pict>
+      </w:r>
+      <w:r>
         <w:rPr>
           <w:b/>
           <w:i/>
@@ -119,7 +500,7 @@
           <w:lang w:val="en-GB"/>
         </w:rPr>
         <w:pict>
-          <v:shapetype id="shapetype_75" o:spid="_x0000_m1046" coordsize="21600,21600" o:spt="75" o:preferrelative="t" path="m@4@5l@4@11@9@11@9@5xe" filled="f" stroked="f">
+          <v:shapetype id="shapetype_75" o:spid="_x0000_m1054" coordsize="21600,21600" o:spt="75" o:preferrelative="t" path="m@4@5l@4@11@9@11@9@5xe" filled="f" stroked="f">
             <v:stroke joinstyle="miter"/>
             <v:formulas>
               <v:f eqn="if lineDrawn pixelLineWidth 0"/>
@@ -149,7 +530,7 @@
           <w:lang w:val="en-GB"/>
         </w:rPr>
         <w:pict>
-          <v:shape id="shape_0" o:spid="_x0000_s1045" type="#shapetype_75" style="position:absolute;margin-left:-52.55pt;margin-top:254.45pt;width:555.6pt;height:312.2pt;z-index:251649536;mso-position-horizontal-relative:text;mso-position-vertical-relative:text" o:preferrelative="t" stroked="f" strokecolor="#3465a4">
+          <v:shape id="shape_0" o:spid="_x0000_s1045" type="#shapetype_75" style="position:absolute;margin-left:-52.55pt;margin-top:254.45pt;width:555.6pt;height:312.2pt;z-index:251643391;mso-position-horizontal-relative:text;mso-position-vertical-relative:text" o:preferrelative="t" stroked="f" strokecolor="#3465a4">
             <v:stroke joinstyle="round" endcap="flat"/>
             <v:imagedata r:id="rId5" o:title="image2"/>
           </v:shape>
@@ -164,7 +545,7 @@
           <w:lang w:val="en-GB"/>
         </w:rPr>
         <w:pict>
-          <v:shapetype id="shapetype_32" o:spid="_x0000_m1044" coordsize="21600,21600" o:spt="100" adj="0,,0" path="m,l21600,21600nfe">
+          <v:shapetype id="shapetype_32" o:spid="_x0000_m1053" coordsize="21600,21600" o:spt="100" adj="0,,0" path="m,l21600,21600nfe">
             <v:stroke joinstyle="miter"/>
             <v:formulas/>
             <v:path gradientshapeok="t" o:connecttype="rect" textboxrect="0,0,21600,21600"/>
@@ -180,7 +561,7 @@
           <w:lang w:val="en-GB"/>
         </w:rPr>
         <w:pict>
-          <v:shape id="_x0000_s1043" type="#shapetype_32" style="position:absolute;margin-left:402.75pt;margin-top:234.2pt;width:23pt;height:30.9pt;flip:x;z-index:251650560;mso-position-horizontal-relative:text;mso-position-vertical-relative:text" filled="f" stroked="t" strokecolor="black">
+          <v:shape id="_x0000_s1043" type="#shapetype_32" style="position:absolute;margin-left:402.75pt;margin-top:234.2pt;width:23pt;height:30.9pt;flip:x;z-index:251649536;mso-position-horizontal-relative:text;mso-position-vertical-relative:text" filled="f" stroked="t" strokecolor="black">
             <v:fill o:detectmouseclick="t"/>
             <v:stroke endarrow="block" endarrowwidth="medium" endarrowlength="medium" joinstyle="round" endcap="flat"/>
           </v:shape>
@@ -195,7 +576,7 @@
           <w:lang w:val="en-GB"/>
         </w:rPr>
         <w:pict>
-          <v:shape id="_x0000_s1042" type="#shapetype_32" style="position:absolute;margin-left:456.95pt;margin-top:228.8pt;width:23pt;height:30.9pt;flip:x;z-index:251651584;mso-position-horizontal-relative:text;mso-position-vertical-relative:text" filled="f" stroked="t" strokecolor="black">
+          <v:shape id="_x0000_s1040" type="#shapetype_32" style="position:absolute;margin-left:369.5pt;margin-top:318.55pt;width:20.9pt;height:29.35pt;flip:y;z-index:251652608;mso-position-horizontal-relative:text;mso-position-vertical-relative:text" filled="f" stroked="t" strokecolor="black">
             <v:fill o:detectmouseclick="t"/>
             <v:stroke endarrow="block" endarrowwidth="medium" endarrowlength="medium" joinstyle="round" endcap="flat"/>
           </v:shape>
@@ -210,7 +591,7 @@
           <w:lang w:val="en-GB"/>
         </w:rPr>
         <w:pict>
-          <v:shape id="_x0000_s1040" type="#shapetype_32" style="position:absolute;margin-left:369.5pt;margin-top:318.55pt;width:20.9pt;height:29.35pt;flip:y;z-index:251653632;mso-position-horizontal-relative:text;mso-position-vertical-relative:text" filled="f" stroked="t" strokecolor="black">
+          <v:shape id="_x0000_s1039" type="#shapetype_32" style="position:absolute;margin-left:433.7pt;margin-top:324.65pt;width:18.5pt;height:31pt;flip:y;z-index:251653632;mso-position-horizontal-relative:text;mso-position-vertical-relative:text" filled="f" stroked="t" strokecolor="black">
             <v:fill o:detectmouseclick="t"/>
             <v:stroke endarrow="block" endarrowwidth="medium" endarrowlength="medium" joinstyle="round" endcap="flat"/>
           </v:shape>
@@ -225,431 +606,15 @@
           <w:lang w:val="en-GB"/>
         </w:rPr>
         <w:pict>
-          <v:shape id="_x0000_s1039" type="#shapetype_32" style="position:absolute;margin-left:433.7pt;margin-top:324.65pt;width:18.5pt;height:31pt;flip:y;z-index:251654656;mso-position-horizontal-relative:text;mso-position-vertical-relative:text" filled="f" stroked="t" strokecolor="black">
+          <v:shape id="_x0000_s1035" type="#shapetype_32" style="position:absolute;margin-left:187.75pt;margin-top:406.8pt;width:27.1pt;height:34.4pt;flip:y;z-index:251657728;mso-position-horizontal-relative:text;mso-position-vertical-relative:text" filled="f" stroked="t" strokecolor="black">
             <v:fill o:detectmouseclick="t"/>
             <v:stroke endarrow="block" endarrowwidth="medium" endarrowlength="medium" joinstyle="round" endcap="flat"/>
           </v:shape>
         </w:pict>
       </w:r>
       <w:r>
-        <w:rPr>
-          <w:b/>
-          <w:i/>
-          <w:sz w:val="28"/>
-          <w:szCs w:val="28"/>
-          <w:lang w:val="en-GB"/>
-        </w:rPr>
-        <w:pict>
-          <v:shape id="_x0000_s1035" type="#shapetype_32" style="position:absolute;margin-left:187.75pt;margin-top:406.8pt;width:27.1pt;height:34.4pt;flip:y;z-index:251658752;mso-position-horizontal-relative:text;mso-position-vertical-relative:text" filled="f" stroked="t" strokecolor="black">
-            <v:fill o:detectmouseclick="t"/>
-            <v:stroke endarrow="block" endarrowwidth="medium" endarrowlength="medium" joinstyle="round" endcap="flat"/>
-          </v:shape>
-        </w:pict>
-      </w:r>
-      <w:r>
-        <w:pict>
-          <v:rect id="_x0000_s1034" style="position:absolute;margin-left:46.3pt;margin-top:12.6pt;width:374.55pt;height:196.25pt;z-index:251659776;mso-position-horizontal-relative:text;mso-position-vertical-relative:text" strokeweight="0">
-            <v:textbox style="mso-next-textbox:#_x0000_s1034">
-              <w:txbxContent>
-                <w:p>
-                  <w:pPr>
-                    <w:pStyle w:val="Obsahrmce"/>
-                    <w:spacing w:after="0"/>
-                    <w:rPr>
-                      <w:b/>
-                      <w:sz w:val="30"/>
-                      <w:szCs w:val="30"/>
-                      <w:lang w:val="en-GB"/>
-                    </w:rPr>
-                  </w:pPr>
-                  <w:r>
-                    <w:rPr>
-                      <w:b/>
-                      <w:sz w:val="30"/>
-                      <w:szCs w:val="30"/>
-                      <w:lang w:val="en-GB"/>
-                    </w:rPr>
-                    <w:t>Controls</w:t>
-                  </w:r>
-                </w:p>
-                <w:p>
-                  <w:pPr>
-                    <w:pStyle w:val="Odsekzoznamu"/>
-                    <w:numPr>
-                      <w:ilvl w:val="0"/>
-                      <w:numId w:val="1"/>
-                    </w:numPr>
-                    <w:spacing w:after="0"/>
-                  </w:pPr>
-                  <w:r>
-                    <w:rPr>
-                      <w:b/>
-                      <w:sz w:val="26"/>
-                      <w:szCs w:val="26"/>
-                      <w:lang w:val="en-GB"/>
-                    </w:rPr>
-                    <w:t>Mouse:</w:t>
-                  </w:r>
-                  <w:r>
-                    <w:rPr>
-                      <w:b/>
-                      <w:sz w:val="24"/>
-                      <w:szCs w:val="24"/>
-                      <w:lang w:val="en-GB"/>
-                    </w:rPr>
-                    <w:t xml:space="preserve"> </w:t>
-                  </w:r>
-                  <w:r>
-                    <w:rPr>
-                      <w:sz w:val="24"/>
-                      <w:szCs w:val="24"/>
-                      <w:shd w:val="clear" w:color="auto" w:fill="FFFF99"/>
-                      <w:lang w:val="en-GB"/>
-                    </w:rPr>
-                    <w:t>Use the scroll wheel to zoom in or out and harvest fruit by clicking the orange or coconut trees.</w:t>
-                  </w:r>
-                </w:p>
-                <w:p>
-                  <w:pPr>
-                    <w:pStyle w:val="Odsekzoznamu"/>
-                    <w:spacing w:after="0"/>
-                    <w:rPr>
-                      <w:b/>
-                      <w:sz w:val="24"/>
-                      <w:szCs w:val="24"/>
-                      <w:lang w:val="en-GB"/>
-                    </w:rPr>
-                  </w:pPr>
-                </w:p>
-                <w:p>
-                  <w:pPr>
-                    <w:pStyle w:val="Odsekzoznamu"/>
-                    <w:numPr>
-                      <w:ilvl w:val="0"/>
-                      <w:numId w:val="1"/>
-                    </w:numPr>
-                    <w:spacing w:after="0"/>
-                  </w:pPr>
-                  <w:r>
-                    <w:rPr>
-                      <w:b/>
-                      <w:sz w:val="26"/>
-                      <w:szCs w:val="26"/>
-                      <w:lang w:val="en-GB"/>
-                    </w:rPr>
-                    <w:t>Keyboard</w:t>
-                  </w:r>
-                  <w:r>
-                    <w:rPr>
-                      <w:b/>
-                      <w:sz w:val="24"/>
-                      <w:szCs w:val="24"/>
-                      <w:lang w:val="en-GB"/>
-                    </w:rPr>
-                    <w:t xml:space="preserve">: </w:t>
-                  </w:r>
-                  <w:r>
-                    <w:rPr>
-                      <w:b/>
-                      <w:sz w:val="24"/>
-                      <w:szCs w:val="24"/>
-                      <w:u w:val="single"/>
-                      <w:shd w:val="clear" w:color="auto" w:fill="FFFF99"/>
-                      <w:lang w:val="en-GB"/>
-                    </w:rPr>
-                    <w:t>Space</w:t>
-                  </w:r>
-                  <w:r>
-                    <w:rPr>
-                      <w:sz w:val="24"/>
-                      <w:szCs w:val="24"/>
-                      <w:shd w:val="clear" w:color="auto" w:fill="FFFF99"/>
-                      <w:lang w:val="en-GB"/>
-                    </w:rPr>
-                    <w:t xml:space="preserve"> – fire (costs you 3 coconuts)</w:t>
-                  </w:r>
-                </w:p>
-                <w:p>
-                  <w:pPr>
-                    <w:pStyle w:val="Obsahrmce"/>
-                    <w:spacing w:after="0"/>
-                    <w:contextualSpacing/>
-                    <w:rPr>
-                      <w:sz w:val="24"/>
-                      <w:szCs w:val="24"/>
-                      <w:highlight w:val="yellow"/>
-                      <w:lang w:val="en-GB"/>
-                    </w:rPr>
-                  </w:pPr>
-                  <w:r>
-                    <w:rPr>
-                      <w:b/>
-                      <w:sz w:val="24"/>
-                      <w:szCs w:val="24"/>
-                      <w:lang w:val="en-GB"/>
-                    </w:rPr>
-                    <w:t xml:space="preserve">                                  </w:t>
-                  </w:r>
-                  <w:r>
-                    <w:rPr>
-                      <w:b/>
-                      <w:sz w:val="24"/>
-                      <w:szCs w:val="24"/>
-                      <w:u w:val="single"/>
-                      <w:shd w:val="clear" w:color="auto" w:fill="FFFF99"/>
-                      <w:lang w:val="en-GB"/>
-                    </w:rPr>
-                    <w:t xml:space="preserve">A </w:t>
-                  </w:r>
-                  <w:r>
-                    <w:rPr>
-                      <w:sz w:val="24"/>
-                      <w:szCs w:val="24"/>
-                      <w:shd w:val="clear" w:color="auto" w:fill="FFFF99"/>
-                      <w:lang w:val="en-GB"/>
-                    </w:rPr>
-                    <w:t xml:space="preserve">– </w:t>
-                  </w:r>
-                  <w:proofErr w:type="gramStart"/>
-                  <w:r>
-                    <w:rPr>
-                      <w:sz w:val="24"/>
-                      <w:szCs w:val="24"/>
-                      <w:shd w:val="clear" w:color="auto" w:fill="FFFF99"/>
-                      <w:lang w:val="en-GB"/>
-                    </w:rPr>
-                    <w:t>anchor</w:t>
-                  </w:r>
-                  <w:proofErr w:type="gramEnd"/>
-                </w:p>
-                <w:p>
-                  <w:pPr>
-                    <w:pStyle w:val="Obsahrmce"/>
-                    <w:spacing w:after="0"/>
-                    <w:contextualSpacing/>
-                  </w:pPr>
-                  <w:r>
-                    <w:rPr>
-                      <w:sz w:val="24"/>
-                      <w:szCs w:val="24"/>
-                      <w:lang w:val="en-GB"/>
-                    </w:rPr>
-                    <w:t xml:space="preserve">                                  </w:t>
-                  </w:r>
-                  <w:r>
-                    <w:rPr>
-                      <w:b/>
-                      <w:sz w:val="24"/>
-                      <w:szCs w:val="24"/>
-                      <w:u w:val="single"/>
-                      <w:shd w:val="clear" w:color="auto" w:fill="FFFF99"/>
-                      <w:lang w:val="en-GB"/>
-                    </w:rPr>
-                    <w:t>H</w:t>
-                  </w:r>
-                  <w:r>
-                    <w:rPr>
-                      <w:sz w:val="24"/>
-                      <w:szCs w:val="24"/>
-                      <w:shd w:val="clear" w:color="auto" w:fill="FFFF99"/>
-                      <w:lang w:val="en-GB"/>
-                    </w:rPr>
-                    <w:t xml:space="preserve"> – </w:t>
-                  </w:r>
-                  <w:proofErr w:type="gramStart"/>
-                  <w:r>
-                    <w:rPr>
-                      <w:sz w:val="24"/>
-                      <w:szCs w:val="24"/>
-                      <w:shd w:val="clear" w:color="auto" w:fill="FFFF99"/>
-                      <w:lang w:val="en-GB"/>
-                    </w:rPr>
-                    <w:t>healing</w:t>
-                  </w:r>
-                  <w:proofErr w:type="gramEnd"/>
-                  <w:r>
-                    <w:rPr>
-                      <w:sz w:val="24"/>
-                      <w:szCs w:val="24"/>
-                      <w:shd w:val="clear" w:color="auto" w:fill="FFFF99"/>
-                      <w:lang w:val="en-GB"/>
-                    </w:rPr>
-                    <w:t xml:space="preserve"> (costs you 5 oranges)</w:t>
-                  </w:r>
-                </w:p>
-                <w:p>
-                  <w:pPr>
-                    <w:pStyle w:val="Obsahrmce"/>
-                    <w:spacing w:after="0"/>
-                    <w:contextualSpacing/>
-                  </w:pPr>
-                  <w:r>
-                    <w:rPr>
-                      <w:sz w:val="24"/>
-                      <w:szCs w:val="24"/>
-                      <w:lang w:val="en-GB"/>
-                    </w:rPr>
-                    <w:t xml:space="preserve">                                  </w:t>
-                  </w:r>
-                  <w:r>
-                    <w:rPr>
-                      <w:b/>
-                      <w:sz w:val="24"/>
-                      <w:szCs w:val="24"/>
-                      <w:u w:val="single"/>
-                      <w:shd w:val="clear" w:color="auto" w:fill="FFFF99"/>
-                      <w:lang w:val="en-GB"/>
-                    </w:rPr>
-                    <w:t>L</w:t>
-                  </w:r>
-                  <w:r>
-                    <w:rPr>
-                      <w:sz w:val="24"/>
-                      <w:szCs w:val="24"/>
-                      <w:shd w:val="clear" w:color="auto" w:fill="FFFF99"/>
-                      <w:lang w:val="en-GB"/>
-                    </w:rPr>
-                    <w:t xml:space="preserve"> – </w:t>
-                  </w:r>
-                  <w:proofErr w:type="gramStart"/>
-                  <w:r>
-                    <w:rPr>
-                      <w:sz w:val="24"/>
-                      <w:szCs w:val="24"/>
-                      <w:shd w:val="clear" w:color="auto" w:fill="FFFF99"/>
-                      <w:lang w:val="en-GB"/>
-                    </w:rPr>
-                    <w:t>call</w:t>
-                  </w:r>
-                  <w:proofErr w:type="gramEnd"/>
-                  <w:r>
-                    <w:rPr>
-                      <w:sz w:val="24"/>
-                      <w:szCs w:val="24"/>
-                      <w:shd w:val="clear" w:color="auto" w:fill="FFFF99"/>
-                      <w:lang w:val="en-GB"/>
-                    </w:rPr>
-                    <w:t xml:space="preserve"> more enemies (if you dare)</w:t>
-                  </w:r>
-                </w:p>
-                <w:p>
-                  <w:pPr>
-                    <w:pStyle w:val="Obsahrmce"/>
-                    <w:spacing w:after="0"/>
-                    <w:contextualSpacing/>
-                    <w:rPr>
-                      <w:sz w:val="24"/>
-                      <w:szCs w:val="24"/>
-                      <w:lang w:val="en-GB"/>
-                    </w:rPr>
-                  </w:pPr>
-                  <w:r>
-                    <w:rPr>
-                      <w:sz w:val="24"/>
-                      <w:szCs w:val="24"/>
-                      <w:lang w:val="en-GB"/>
-                    </w:rPr>
-                    <w:t xml:space="preserve">                                  </w:t>
-                  </w:r>
-                  <w:r>
-                    <w:rPr>
-                      <w:b/>
-                      <w:sz w:val="24"/>
-                      <w:szCs w:val="24"/>
-                      <w:u w:val="single"/>
-                      <w:shd w:val="clear" w:color="auto" w:fill="FFFF99"/>
-                      <w:lang w:val="en-GB"/>
-                    </w:rPr>
-                    <w:t>Left and right arrow</w:t>
-                  </w:r>
-                  <w:r>
-                    <w:rPr>
-                      <w:sz w:val="24"/>
-                      <w:szCs w:val="24"/>
-                      <w:shd w:val="clear" w:color="auto" w:fill="FFFF99"/>
-                      <w:lang w:val="en-GB"/>
-                    </w:rPr>
-                    <w:t xml:space="preserve"> – navigate your ship</w:t>
-                  </w:r>
-                  <w:r>
-                    <w:rPr>
-                      <w:sz w:val="24"/>
-                      <w:szCs w:val="24"/>
-                      <w:lang w:val="en-GB"/>
-                    </w:rPr>
-                    <w:t xml:space="preserve"> </w:t>
-                  </w:r>
-                </w:p>
-                <w:p>
-                  <w:pPr>
-                    <w:pStyle w:val="Obsahrmce"/>
-                    <w:spacing w:after="0"/>
-                    <w:contextualSpacing/>
-                    <w:rPr>
-                      <w:sz w:val="24"/>
-                      <w:szCs w:val="24"/>
-                      <w:lang w:val="en-GB"/>
-                    </w:rPr>
-                  </w:pPr>
-                  <w:r>
-                    <w:rPr>
-                      <w:sz w:val="24"/>
-                      <w:szCs w:val="24"/>
-                      <w:lang w:val="en-GB"/>
-                    </w:rPr>
-                    <w:t xml:space="preserve">                                  </w:t>
-                  </w:r>
-                  <w:r>
-                    <w:rPr>
-                      <w:b/>
-                      <w:sz w:val="24"/>
-                      <w:szCs w:val="24"/>
-                      <w:u w:val="single"/>
-                      <w:shd w:val="clear" w:color="auto" w:fill="FFFF99"/>
-                      <w:lang w:val="en-GB"/>
-                    </w:rPr>
-                    <w:t>Escape</w:t>
-                  </w:r>
-                  <w:r>
-                    <w:rPr>
-                      <w:sz w:val="24"/>
-                      <w:szCs w:val="24"/>
-                      <w:shd w:val="clear" w:color="auto" w:fill="FFFF99"/>
-                      <w:lang w:val="en-GB"/>
-                    </w:rPr>
-                    <w:t xml:space="preserve"> </w:t>
-                  </w:r>
-                  <w:r>
-                    <w:rPr>
-                      <w:sz w:val="24"/>
-                      <w:szCs w:val="24"/>
-                      <w:shd w:val="clear" w:color="auto" w:fill="FFFF99"/>
-                      <w:lang w:val="en-GB"/>
-                    </w:rPr>
-                    <w:t>– pause</w:t>
-                  </w:r>
-                  <w:r>
-                    <w:rPr>
-                      <w:sz w:val="24"/>
-                      <w:szCs w:val="24"/>
-                      <w:lang w:val="en-GB"/>
-                    </w:rPr>
-                    <w:t xml:space="preserve"> </w:t>
-                  </w:r>
-                </w:p>
-                <w:p>
-                  <w:pPr>
-                    <w:pStyle w:val="Obsahrmce"/>
-                  </w:pPr>
-                </w:p>
-              </w:txbxContent>
-            </v:textbox>
-          </v:rect>
-        </w:pict>
-      </w:r>
-      <w:r>
-        <w:pict>
-          <v:rect id="_x0000_s1033" style="position:absolute;margin-left:-48.65pt;margin-top:341.2pt;width:68.4pt;height:20.95pt;z-index:251660800;mso-position-horizontal-relative:text;mso-position-vertical-relative:text" strokeweight="0">
+        <w:pict>
+          <v:rect id="_x0000_s1033" style="position:absolute;margin-left:-48.65pt;margin-top:341.2pt;width:68.4pt;height:20.95pt;z-index:251659776;mso-position-horizontal-relative:text;mso-position-vertical-relative:text" strokeweight="0">
             <v:textbox style="mso-next-textbox:#_x0000_s1033">
               <w:txbxContent>
                 <w:p>
@@ -681,7 +646,7 @@
       </w:r>
       <w:r>
         <w:pict>
-          <v:rect id="_x0000_s1032" style="position:absolute;margin-left:111.8pt;margin-top:355.75pt;width:46.15pt;height:20.95pt;z-index:251661824;mso-position-horizontal-relative:text;mso-position-vertical-relative:text" strokeweight="0">
+          <v:rect id="_x0000_s1032" style="position:absolute;margin-left:111.8pt;margin-top:355.75pt;width:46.15pt;height:20.95pt;z-index:251660800;mso-position-horizontal-relative:text;mso-position-vertical-relative:text" strokeweight="0">
             <v:textbox style="mso-next-textbox:#_x0000_s1032">
               <w:txbxContent>
                 <w:p>
@@ -706,7 +671,7 @@
       </w:r>
       <w:r>
         <w:pict>
-          <v:rect id="_x0000_s1031" style="position:absolute;margin-left:313.65pt;margin-top:347.95pt;width:68.4pt;height:36.45pt;z-index:251662848;mso-position-horizontal-relative:text;mso-position-vertical-relative:text" strokeweight="0">
+          <v:rect id="_x0000_s1031" style="position:absolute;margin-left:313.65pt;margin-top:347.95pt;width:68.4pt;height:36.45pt;z-index:251661824;mso-position-horizontal-relative:text;mso-position-vertical-relative:text" strokeweight="0">
             <v:textbox style="mso-next-textbox:#_x0000_s1031">
               <w:txbxContent>
                 <w:p>
@@ -738,7 +703,7 @@
       </w:r>
       <w:r>
         <w:pict>
-          <v:rect id="_x0000_s1030" style="position:absolute;margin-left:388.6pt;margin-top:354.85pt;width:68.4pt;height:36.45pt;z-index:251663872;mso-position-horizontal-relative:text;mso-position-vertical-relative:text" strokeweight="0">
+          <v:rect id="_x0000_s1030" style="position:absolute;margin-left:388.6pt;margin-top:354.85pt;width:68.4pt;height:36.45pt;z-index:251662848;mso-position-horizontal-relative:text;mso-position-vertical-relative:text" strokeweight="0">
             <v:textbox style="mso-next-textbox:#_x0000_s1030">
               <w:txbxContent>
                 <w:p>
@@ -770,7 +735,7 @@
       </w:r>
       <w:r>
         <w:pict>
-          <v:rect id="_x0000_s1029" style="position:absolute;margin-left:365.3pt;margin-top:216.8pt;width:68.4pt;height:19.05pt;z-index:251664896;mso-position-horizontal-relative:text;mso-position-vertical-relative:text" strokeweight="0">
+          <v:rect id="_x0000_s1029" style="position:absolute;margin-left:365.3pt;margin-top:216.8pt;width:68.4pt;height:19.05pt;z-index:251663872;mso-position-horizontal-relative:text;mso-position-vertical-relative:text" strokeweight="0">
             <v:textbox style="mso-next-textbox:#_x0000_s1029">
               <w:txbxContent>
                 <w:p>
@@ -794,7 +759,107 @@
       </w:r>
       <w:r>
         <w:pict>
-          <v:rect id="_x0000_s1028" style="position:absolute;margin-left:445.7pt;margin-top:209.75pt;width:68.4pt;height:19.05pt;z-index:251665920;mso-position-horizontal-relative:text;mso-position-vertical-relative:text" strokeweight="0">
+          <v:rect id="_x0000_s1026" style="position:absolute;margin-left:165.95pt;margin-top:434.45pt;width:68.4pt;height:19.05pt;z-index:251666944;mso-position-horizontal-relative:text;mso-position-vertical-relative:text" strokeweight="0">
+            <v:textbox style="mso-next-textbox:#_x0000_s1026">
+              <w:txbxContent>
+                <w:p>
+                  <w:pPr>
+                    <w:pStyle w:val="Obsahrmce"/>
+                    <w:jc w:val="center"/>
+                  </w:pPr>
+                  <w:proofErr w:type="spellStart"/>
+                  <w:r>
+                    <w:rPr>
+                      <w:b/>
+                    </w:rPr>
+                    <w:t>y</w:t>
+                  </w:r>
+                  <w:r>
+                    <w:rPr>
+                      <w:b/>
+                    </w:rPr>
+                    <w:t>our</w:t>
+                  </w:r>
+                  <w:proofErr w:type="spellEnd"/>
+                  <w:r>
+                    <w:rPr>
+                      <w:b/>
+                    </w:rPr>
+                    <w:t xml:space="preserve"> </w:t>
+                  </w:r>
+                  <w:proofErr w:type="spellStart"/>
+                  <w:r>
+                    <w:rPr>
+                      <w:b/>
+                    </w:rPr>
+                    <w:t>ship</w:t>
+                  </w:r>
+                  <w:proofErr w:type="spellEnd"/>
+                </w:p>
+              </w:txbxContent>
+            </v:textbox>
+          </v:rect>
+        </w:pict>
+      </w:r>
+    </w:p>
+    <w:p>
+      <w:pPr>
+        <w:rPr>
+          <w:sz w:val="28"/>
+          <w:szCs w:val="28"/>
+          <w:lang w:val="en-GB"/>
+        </w:rPr>
+      </w:pPr>
+    </w:p>
+    <w:p>
+      <w:pPr>
+        <w:rPr>
+          <w:sz w:val="28"/>
+          <w:szCs w:val="28"/>
+          <w:lang w:val="en-GB"/>
+        </w:rPr>
+      </w:pPr>
+    </w:p>
+    <w:p>
+      <w:pPr>
+        <w:rPr>
+          <w:sz w:val="28"/>
+          <w:szCs w:val="28"/>
+          <w:lang w:val="en-GB"/>
+        </w:rPr>
+      </w:pPr>
+    </w:p>
+    <w:p>
+      <w:pPr>
+        <w:rPr>
+          <w:sz w:val="28"/>
+          <w:szCs w:val="28"/>
+          <w:lang w:val="en-GB"/>
+        </w:rPr>
+      </w:pPr>
+    </w:p>
+    <w:p>
+      <w:pPr>
+        <w:ind w:firstLine="708"/>
+      </w:pPr>
+      <w:r>
+        <w:rPr>
+          <w:b/>
+          <w:i/>
+          <w:sz w:val="28"/>
+          <w:szCs w:val="28"/>
+          <w:lang w:val="en-GB"/>
+        </w:rPr>
+        <w:pict>
+          <v:shape id="_x0000_s1042" type="#shapetype_32" style="position:absolute;left:0;text-align:left;margin-left:456.95pt;margin-top:97.55pt;width:23pt;height:30.9pt;flip:x;z-index:251650560;mso-position-horizontal-relative:text;mso-position-vertical-relative:text" filled="f" stroked="t" strokecolor="black">
+            <v:fill o:detectmouseclick="t"/>
+            <v:stroke endarrow="block" endarrowwidth="medium" endarrowlength="medium" joinstyle="round" endcap="flat"/>
+          </v:shape>
+        </w:pict>
+      </w:r>
+      <w:r>
+        <w:pict>
+          <v:rect id="_x0000_s1028" style="position:absolute;left:0;text-align:left;margin-left:445.7pt;margin-top:78.5pt;width:68.4pt;height:19.05pt;z-index:251664896" strokeweight="0">
             <v:textbox style="mso-next-textbox:#_x0000_s1028">
               <w:txbxContent>
                 <w:p>
@@ -817,100 +882,108 @@
         </w:pict>
       </w:r>
       <w:r>
-        <w:pict>
-          <v:rect id="_x0000_s1026" style="position:absolute;margin-left:165.95pt;margin-top:434.45pt;width:68.4pt;height:19.05pt;z-index:251667968;mso-position-horizontal-relative:text;mso-position-vertical-relative:text" strokeweight="0">
-            <v:textbox style="mso-next-textbox:#_x0000_s1026">
-              <w:txbxContent>
-                <w:p>
-                  <w:pPr>
-                    <w:pStyle w:val="Obsahrmce"/>
-                    <w:jc w:val="center"/>
-                  </w:pPr>
-                  <w:proofErr w:type="spellStart"/>
-                  <w:r>
-                    <w:rPr>
-                      <w:b/>
-                    </w:rPr>
-                    <w:t>y</w:t>
-                  </w:r>
-                  <w:r>
-                    <w:rPr>
-                      <w:b/>
-                    </w:rPr>
-                    <w:t>our</w:t>
-                  </w:r>
-                  <w:proofErr w:type="spellEnd"/>
-                  <w:r>
-                    <w:rPr>
-                      <w:b/>
-                    </w:rPr>
-                    <w:t xml:space="preserve"> </w:t>
-                  </w:r>
-                  <w:proofErr w:type="spellStart"/>
-                  <w:r>
-                    <w:rPr>
-                      <w:b/>
-                    </w:rPr>
-                    <w:t>ship</w:t>
-                  </w:r>
-                  <w:proofErr w:type="spellEnd"/>
-                </w:p>
-              </w:txbxContent>
-            </v:textbox>
-          </v:rect>
-        </w:pict>
-      </w:r>
-    </w:p>
-    <w:p>
-      <w:pPr>
-        <w:rPr>
-          <w:sz w:val="28"/>
-          <w:szCs w:val="28"/>
-          <w:lang w:val="en-GB"/>
-        </w:rPr>
-      </w:pPr>
-    </w:p>
-    <w:p>
-      <w:pPr>
-        <w:rPr>
-          <w:sz w:val="28"/>
-          <w:szCs w:val="28"/>
-          <w:lang w:val="en-GB"/>
-        </w:rPr>
-      </w:pPr>
-    </w:p>
-    <w:p>
-      <w:pPr>
-        <w:rPr>
-          <w:sz w:val="28"/>
-          <w:szCs w:val="28"/>
-          <w:lang w:val="en-GB"/>
-        </w:rPr>
-      </w:pPr>
-    </w:p>
-    <w:p>
-      <w:pPr>
-        <w:rPr>
-          <w:sz w:val="28"/>
-          <w:szCs w:val="28"/>
-          <w:lang w:val="en-GB"/>
-        </w:rPr>
-      </w:pPr>
-    </w:p>
-    <w:p>
-      <w:pPr>
-        <w:ind w:firstLine="708"/>
-      </w:pPr>
-      <w:r>
-        <w:rPr>
-          <w:b/>
-          <w:i/>
-          <w:sz w:val="28"/>
-          <w:szCs w:val="28"/>
-          <w:lang w:val="en-GB"/>
-        </w:rPr>
-        <w:pict>
-          <v:shape id="_x0000_s1041" type="#shapetype_32" style="position:absolute;left:0;text-align:left;margin-left:461.55pt;margin-top:229.05pt;width:20.85pt;height:39pt;rotation:2421010fd;flip:x y;z-index:251652608" filled="f" stroked="t" strokecolor="black">
+        <w:rPr>
+          <w:noProof/>
+        </w:rPr>
+        <w:pict>
+          <v:shapetype id="_x0000_t75" coordsize="21600,21600" o:spt="75" o:preferrelative="t" path="m@4@5l@4@11@9@11@9@5xe" filled="f" stroked="f">
+            <v:stroke joinstyle="miter"/>
+            <v:formulas>
+              <v:f eqn="if lineDrawn pixelLineWidth 0"/>
+              <v:f eqn="sum @0 1 0"/>
+              <v:f eqn="sum 0 0 @1"/>
+              <v:f eqn="prod @2 1 2"/>
+              <v:f eqn="prod @3 21600 pixelWidth"/>
+              <v:f eqn="prod @3 21600 pixelHeight"/>
+              <v:f eqn="sum @0 0 1"/>
+              <v:f eqn="prod @6 1 2"/>
+              <v:f eqn="prod @7 21600 pixelWidth"/>
+              <v:f eqn="sum @8 21600 0"/>
+              <v:f eqn="prod @7 21600 pixelHeight"/>
+              <v:f eqn="sum @10 21600 0"/>
+            </v:formulas>
+            <v:path o:extrusionok="f" gradientshapeok="t" o:connecttype="rect"/>
+            <o:lock v:ext="edit" aspectratio="t"/>
+          </v:shapetype>
+          <v:shape id="_x0000_s1056" type="#_x0000_t75" style="position:absolute;left:0;text-align:left;margin-left:229.1pt;margin-top:97.55pt;width:51.75pt;height:70.45pt;z-index:251674112">
+            <v:imagedata r:id="rId6" o:title="pevnost"/>
+            <w10:wrap type="square"/>
+          </v:shape>
+        </w:pict>
+      </w:r>
+      <w:r>
+        <w:rPr>
+          <w:b/>
+          <w:i/>
+          <w:noProof/>
+          <w:color w:val="002060"/>
+          <w:sz w:val="28"/>
+          <w:szCs w:val="28"/>
+        </w:rPr>
+        <w:drawing>
+          <wp:anchor distT="0" distB="0" distL="114300" distR="114300" simplePos="0" relativeHeight="251672064" behindDoc="0" locked="0" layoutInCell="1" allowOverlap="1">
+            <wp:simplePos x="0" y="0"/>
+            <wp:positionH relativeFrom="column">
+              <wp:posOffset>1727835</wp:posOffset>
+            </wp:positionH>
+            <wp:positionV relativeFrom="paragraph">
+              <wp:posOffset>4289425</wp:posOffset>
+            </wp:positionV>
+            <wp:extent cx="598170" cy="683895"/>
+            <wp:effectExtent l="0" t="0" r="0" b="0"/>
+            <wp:wrapSquare wrapText="bothSides"/>
+            <wp:docPr id="3" name="Obrázok 4" descr="C:\Users\Teri\AppData\Local\Microsoft\Windows\INetCache\Content.Word\lod.png"/>
+            <wp:cNvGraphicFramePr>
+              <a:graphicFrameLocks xmlns:a="http://schemas.openxmlformats.org/drawingml/2006/main" noChangeAspect="1"/>
+            </wp:cNvGraphicFramePr>
+            <a:graphic xmlns:a="http://schemas.openxmlformats.org/drawingml/2006/main">
+              <a:graphicData uri="http://schemas.openxmlformats.org/drawingml/2006/picture">
+                <pic:pic xmlns:pic="http://schemas.openxmlformats.org/drawingml/2006/picture">
+                  <pic:nvPicPr>
+                    <pic:cNvPr id="0" name="Picture 4" descr="C:\Users\Teri\AppData\Local\Microsoft\Windows\INetCache\Content.Word\lod.png"/>
+                    <pic:cNvPicPr>
+                      <a:picLocks noChangeAspect="1" noChangeArrowheads="1"/>
+                    </pic:cNvPicPr>
+                  </pic:nvPicPr>
+                  <pic:blipFill>
+                    <a:blip r:embed="rId7" cstate="print"/>
+                    <a:srcRect/>
+                    <a:stretch>
+                      <a:fillRect/>
+                    </a:stretch>
+                  </pic:blipFill>
+                  <pic:spPr bwMode="auto">
+                    <a:xfrm>
+                      <a:off x="0" y="0"/>
+                      <a:ext cx="598170" cy="683895"/>
+                    </a:xfrm>
+                    <a:prstGeom prst="rect">
+                      <a:avLst/>
+                    </a:prstGeom>
+                    <a:noFill/>
+                    <a:ln w="9525">
+                      <a:noFill/>
+                      <a:miter lim="800000"/>
+                      <a:headEnd/>
+                      <a:tailEnd/>
+                    </a:ln>
+                  </pic:spPr>
+                </pic:pic>
+              </a:graphicData>
+            </a:graphic>
+          </wp:anchor>
+        </w:drawing>
+      </w:r>
+      <w:r>
+        <w:rPr>
+          <w:b/>
+          <w:i/>
+          <w:sz w:val="28"/>
+          <w:szCs w:val="28"/>
+          <w:lang w:val="en-GB"/>
+        </w:rPr>
+        <w:pict>
+          <v:shape id="_x0000_s1041" type="#shapetype_32" style="position:absolute;left:0;text-align:left;margin-left:461.55pt;margin-top:229.05pt;width:20.85pt;height:39pt;rotation:2421010fd;flip:x y;z-index:251651584;mso-position-horizontal-relative:text;mso-position-vertical-relative:text" filled="f" stroked="t" strokecolor="black">
             <v:fill o:detectmouseclick="t"/>
             <v:stroke endarrow="block" endarrowwidth="medium" endarrowlength="medium" joinstyle="round" endcap="flat"/>
           </v:shape>
@@ -918,7 +991,7 @@
       </w:r>
       <w:r>
         <w:pict>
-          <v:rect id="_x0000_s1027" style="position:absolute;left:0;text-align:left;margin-left:439.4pt;margin-top:272.1pt;width:57.7pt;height:19.05pt;z-index:251666944" strokeweight="0">
+          <v:rect id="_x0000_s1027" style="position:absolute;left:0;text-align:left;margin-left:439.4pt;margin-top:272.1pt;width:57.7pt;height:19.05pt;z-index:251665920;mso-position-horizontal-relative:text;mso-position-vertical-relative:text" strokeweight="0">
             <v:textbox style="mso-next-textbox:#_x0000_s1027">
               <w:txbxContent>
                 <w:p>
@@ -947,7 +1020,7 @@
           <w:szCs w:val="24"/>
         </w:rPr>
         <w:pict>
-          <v:shape id="_x0000_s1050" style="position:absolute;left:0;text-align:left;margin-left:253.45pt;margin-top:203.9pt;width:36.65pt;height:47.95pt;rotation:3181567fd;flip:y;z-index:251673088;visibility:visible" coordsize="21600,21600" o:spt="100" adj="0,,0" path="m,l21600,21600nfe" filled="f">
+          <v:shape id="_x0000_s1050" style="position:absolute;left:0;text-align:left;margin-left:253.45pt;margin-top:203.9pt;width:36.65pt;height:47.95pt;rotation:3181567fd;flip:y;z-index:251670016;visibility:visible;mso-position-horizontal-relative:text;mso-position-vertical-relative:text" coordsize="21600,21600" o:spt="100" adj="0,,0" path="m,l21600,21600nfe" filled="f">
             <v:fill o:detectmouseclick="t"/>
             <v:stroke endarrow="block" joinstyle="round"/>
             <v:formulas/>
@@ -964,7 +1037,7 @@
           <w:szCs w:val="28"/>
         </w:rPr>
         <w:pict>
-          <v:rect id="_x0000_s1052" style="position:absolute;left:0;text-align:left;margin-left:258.95pt;margin-top:258.15pt;width:95.05pt;height:18.9pt;z-index:251674112" strokeweight="0">
+          <v:rect id="_x0000_s1052" style="position:absolute;left:0;text-align:left;margin-left:258.95pt;margin-top:258.15pt;width:95.05pt;height:18.9pt;z-index:251671040;mso-position-horizontal-relative:text;mso-position-vertical-relative:text" strokeweight="0">
             <v:textbox style="mso-next-textbox:#_x0000_s1052">
               <w:txbxContent>
                 <w:p>
@@ -1017,7 +1090,7 @@
                                 </pic:cNvPicPr>
                               </pic:nvPicPr>
                               <pic:blipFill>
-                                <a:blip r:embed="rId6"/>
+                                <a:blip r:embed="rId8"/>
                                 <a:srcRect/>
                                 <a:stretch>
                                   <a:fillRect/>
@@ -1067,70 +1140,8 @@
           <w:sz w:val="28"/>
           <w:szCs w:val="28"/>
         </w:rPr>
-        <w:drawing>
-          <wp:anchor distT="0" distB="0" distL="114300" distR="114300" simplePos="0" relativeHeight="251675136" behindDoc="0" locked="0" layoutInCell="1" allowOverlap="1">
-            <wp:simplePos x="0" y="0"/>
-            <wp:positionH relativeFrom="column">
-              <wp:posOffset>2993390</wp:posOffset>
-            </wp:positionH>
-            <wp:positionV relativeFrom="paragraph">
-              <wp:posOffset>1537970</wp:posOffset>
-            </wp:positionV>
-            <wp:extent cx="654050" cy="899160"/>
-            <wp:effectExtent l="19050" t="0" r="0" b="0"/>
-            <wp:wrapSquare wrapText="bothSides"/>
-            <wp:docPr id="8" name="Obrázok 8"/>
-            <wp:cNvGraphicFramePr>
-              <a:graphicFrameLocks xmlns:a="http://schemas.openxmlformats.org/drawingml/2006/main" noChangeAspect="1"/>
-            </wp:cNvGraphicFramePr>
-            <a:graphic xmlns:a="http://schemas.openxmlformats.org/drawingml/2006/main">
-              <a:graphicData uri="http://schemas.openxmlformats.org/drawingml/2006/picture">
-                <pic:pic xmlns:pic="http://schemas.openxmlformats.org/drawingml/2006/picture">
-                  <pic:nvPicPr>
-                    <pic:cNvPr id="0" name="Picture 8"/>
-                    <pic:cNvPicPr>
-                      <a:picLocks noChangeAspect="1" noChangeArrowheads="1"/>
-                    </pic:cNvPicPr>
-                  </pic:nvPicPr>
-                  <pic:blipFill>
-                    <a:blip r:embed="rId7" cstate="print"/>
-                    <a:srcRect t="8500"/>
-                    <a:stretch>
-                      <a:fillRect/>
-                    </a:stretch>
-                  </pic:blipFill>
-                  <pic:spPr bwMode="auto">
-                    <a:xfrm>
-                      <a:off x="0" y="0"/>
-                      <a:ext cx="654050" cy="899160"/>
-                    </a:xfrm>
-                    <a:prstGeom prst="rect">
-                      <a:avLst/>
-                    </a:prstGeom>
-                    <a:noFill/>
-                    <a:ln w="9525">
-                      <a:noFill/>
-                      <a:miter lim="800000"/>
-                      <a:headEnd/>
-                      <a:tailEnd/>
-                    </a:ln>
-                  </pic:spPr>
-                </pic:pic>
-              </a:graphicData>
-            </a:graphic>
-          </wp:anchor>
-        </w:drawing>
-      </w:r>
-      <w:r>
-        <w:rPr>
-          <w:b/>
-          <w:i/>
-          <w:noProof/>
-          <w:sz w:val="28"/>
-          <w:szCs w:val="28"/>
-        </w:rPr>
-        <w:pict>
-          <v:shape id="_x0000_s1049" style="position:absolute;left:0;text-align:left;margin-left:189.05pt;margin-top:362.4pt;width:29.85pt;height:43.1pt;rotation:30344693fd;flip:y;z-index:251671040;visibility:visible;mso-position-horizontal-relative:text;mso-position-vertical-relative:text" coordsize="21600,21600" o:spt="100" adj="0,,0" path="m,l21600,21600nfe" filled="f">
+        <w:pict>
+          <v:shape id="_x0000_s1049" style="position:absolute;left:0;text-align:left;margin-left:189.05pt;margin-top:362.4pt;width:29.85pt;height:43.1pt;rotation:30344693fd;flip:y;z-index:251668992;visibility:visible;mso-position-horizontal-relative:text;mso-position-vertical-relative:text" coordsize="21600,21600" o:spt="100" adj="0,,0" path="m,l21600,21600nfe" filled="f">
             <v:fill o:detectmouseclick="t"/>
             <v:stroke endarrow="block" joinstyle="round"/>
             <v:formulas/>
@@ -1147,7 +1158,7 @@
           <w:szCs w:val="28"/>
         </w:rPr>
         <w:pict>
-          <v:rect id="_x0000_s1048" style="position:absolute;left:0;text-align:left;margin-left:203.1pt;margin-top:393.7pt;width:59.35pt;height:19.05pt;z-index:251670016;mso-position-horizontal-relative:text;mso-position-vertical-relative:text" strokeweight="0">
+          <v:rect id="_x0000_s1048" style="position:absolute;left:0;text-align:left;margin-left:203.1pt;margin-top:393.7pt;width:59.35pt;height:19.05pt;z-index:251667968;mso-position-horizontal-relative:text;mso-position-vertical-relative:text" strokeweight="0">
             <v:textbox style="mso-next-textbox:#_x0000_s1048">
               <w:txbxContent>
                 <w:p>
@@ -1173,74 +1184,12 @@
         <w:rPr>
           <w:b/>
           <w:i/>
-          <w:noProof/>
-          <w:sz w:val="28"/>
-          <w:szCs w:val="28"/>
-        </w:rPr>
-        <w:drawing>
-          <wp:anchor distT="0" distB="0" distL="114300" distR="114300" simplePos="0" relativeHeight="251668992" behindDoc="0" locked="0" layoutInCell="1" allowOverlap="1">
-            <wp:simplePos x="0" y="0"/>
-            <wp:positionH relativeFrom="column">
-              <wp:posOffset>1631315</wp:posOffset>
-            </wp:positionH>
-            <wp:positionV relativeFrom="paragraph">
-              <wp:posOffset>4399280</wp:posOffset>
-            </wp:positionV>
-            <wp:extent cx="737870" cy="687705"/>
-            <wp:effectExtent l="19050" t="0" r="5080" b="0"/>
-            <wp:wrapSquare wrapText="bothSides"/>
-            <wp:docPr id="2" name="Obrázok 1"/>
-            <wp:cNvGraphicFramePr>
-              <a:graphicFrameLocks xmlns:a="http://schemas.openxmlformats.org/drawingml/2006/main" noChangeAspect="1"/>
-            </wp:cNvGraphicFramePr>
-            <a:graphic xmlns:a="http://schemas.openxmlformats.org/drawingml/2006/main">
-              <a:graphicData uri="http://schemas.openxmlformats.org/drawingml/2006/picture">
-                <pic:pic xmlns:pic="http://schemas.openxmlformats.org/drawingml/2006/picture">
-                  <pic:nvPicPr>
-                    <pic:cNvPr id="0" name="Picture 1"/>
-                    <pic:cNvPicPr>
-                      <a:picLocks noChangeAspect="1" noChangeArrowheads="1"/>
-                    </pic:cNvPicPr>
-                  </pic:nvPicPr>
-                  <pic:blipFill>
-                    <a:blip r:embed="rId8" cstate="print"/>
-                    <a:srcRect/>
-                    <a:stretch>
-                      <a:fillRect/>
-                    </a:stretch>
-                  </pic:blipFill>
-                  <pic:spPr bwMode="auto">
-                    <a:xfrm>
-                      <a:off x="0" y="0"/>
-                      <a:ext cx="737870" cy="687705"/>
-                    </a:xfrm>
-                    <a:prstGeom prst="rect">
-                      <a:avLst/>
-                    </a:prstGeom>
-                    <a:noFill/>
-                    <a:ln w="9525">
-                      <a:noFill/>
-                      <a:miter lim="800000"/>
-                      <a:headEnd/>
-                      <a:tailEnd/>
-                    </a:ln>
-                  </pic:spPr>
-                </pic:pic>
-              </a:graphicData>
-            </a:graphic>
-          </wp:anchor>
-        </w:drawing>
-      </w:r>
-      <w:r>
-        <w:rPr>
-          <w:b/>
-          <w:i/>
-          <w:sz w:val="28"/>
-          <w:szCs w:val="28"/>
-          <w:lang w:val="en-GB"/>
-        </w:rPr>
-        <w:pict>
-          <v:shape id="_x0000_s1037" type="#shapetype_32" style="position:absolute;left:0;text-align:left;margin-left:144.45pt;margin-top:190.95pt;width:23.55pt;height:26.5pt;flip:y;z-index:251656704;mso-position-horizontal-relative:text;mso-position-vertical-relative:text" filled="f" stroked="t" strokecolor="black">
+          <w:sz w:val="28"/>
+          <w:szCs w:val="28"/>
+          <w:lang w:val="en-GB"/>
+        </w:rPr>
+        <w:pict>
+          <v:shape id="_x0000_s1037" type="#shapetype_32" style="position:absolute;left:0;text-align:left;margin-left:144.45pt;margin-top:190.95pt;width:23.55pt;height:26.5pt;flip:y;z-index:251655680;mso-position-horizontal-relative:text;mso-position-vertical-relative:text" filled="f" stroked="t" strokecolor="black">
             <v:fill o:detectmouseclick="t"/>
             <v:stroke endarrow="block" endarrowwidth="medium" endarrowlength="medium" joinstyle="round" endcap="flat"/>
           </v:shape>
@@ -1255,7 +1204,7 @@
           <w:lang w:val="en-GB"/>
         </w:rPr>
         <w:pict>
-          <v:shape id="_x0000_s1038" type="#shapetype_32" style="position:absolute;left:0;text-align:left;margin-left:95.25pt;margin-top:190.95pt;width:32.65pt;height:26.5pt;rotation:11640088fd;z-index:251655680;mso-position-horizontal-relative:text;mso-position-vertical-relative:text" filled="f" stroked="t" strokecolor="black">
+          <v:shape id="_x0000_s1038" type="#shapetype_32" style="position:absolute;left:0;text-align:left;margin-left:95.25pt;margin-top:190.95pt;width:32.65pt;height:26.5pt;rotation:11640088fd;z-index:251654656;mso-position-horizontal-relative:text;mso-position-vertical-relative:text" filled="f" stroked="t" strokecolor="black">
             <v:fill o:detectmouseclick="t"/>
             <v:stroke endarrow="block" endarrowwidth="medium" endarrowlength="medium" joinstyle="round" endcap="flat"/>
           </v:shape>
@@ -1270,7 +1219,7 @@
           <w:lang w:val="en-GB"/>
         </w:rPr>
         <w:pict>
-          <v:shape id="_x0000_s1036" type="#shapetype_32" style="position:absolute;left:0;text-align:left;margin-left:-20.15pt;margin-top:161.75pt;width:4.2pt;height:41.15pt;flip:x y;z-index:251657728;mso-position-horizontal-relative:text;mso-position-vertical-relative:text" filled="f" stroked="t" strokecolor="black">
+          <v:shape id="_x0000_s1036" type="#shapetype_32" style="position:absolute;left:0;text-align:left;margin-left:-20.15pt;margin-top:161.75pt;width:4.2pt;height:41.15pt;flip:x y;z-index:251656704;mso-position-horizontal-relative:text;mso-position-vertical-relative:text" filled="f" stroked="t" strokecolor="black">
             <v:fill o:detectmouseclick="t"/>
             <v:stroke endarrow="block" endarrowwidth="medium" endarrowlength="medium" joinstyle="round" endcap="flat"/>
           </v:shape>

--- a/game_manual.docx
+++ b/game_manual.docx
@@ -91,7 +91,7 @@
       </w:pPr>
       <w:r>
         <w:pict>
-          <v:rect id="_x0000_s1034" style="position:absolute;margin-left:46.3pt;margin-top:5.6pt;width:374.55pt;height:196.25pt;z-index:251658752" strokeweight="0">
+          <v:rect id="_x0000_s1034" style="position:absolute;margin-left:46.3pt;margin-top:5.6pt;width:374.55pt;height:196.25pt;z-index:251657728" strokeweight="0">
             <v:textbox style="mso-next-textbox:#_x0000_s1034">
               <w:txbxContent>
                 <w:p>
@@ -500,7 +500,7 @@
           <w:lang w:val="en-GB"/>
         </w:rPr>
         <w:pict>
-          <v:shapetype id="shapetype_75" o:spid="_x0000_m1054" coordsize="21600,21600" o:spt="75" o:preferrelative="t" path="m@4@5l@4@11@9@11@9@5xe" filled="f" stroked="f">
+          <v:shapetype id="shapetype_75" o:spid="_x0000_m1058" coordsize="21600,21600" o:spt="75" o:preferrelative="t" path="m@4@5l@4@11@9@11@9@5xe" filled="f" stroked="f">
             <v:stroke joinstyle="miter"/>
             <v:formulas>
               <v:f eqn="if lineDrawn pixelLineWidth 0"/>
@@ -530,7 +530,7 @@
           <w:lang w:val="en-GB"/>
         </w:rPr>
         <w:pict>
-          <v:shape id="shape_0" o:spid="_x0000_s1045" type="#shapetype_75" style="position:absolute;margin-left:-52.55pt;margin-top:254.45pt;width:555.6pt;height:312.2pt;z-index:251643391;mso-position-horizontal-relative:text;mso-position-vertical-relative:text" o:preferrelative="t" stroked="f" strokecolor="#3465a4">
+          <v:shape id="shape_0" o:spid="_x0000_s1045" type="#shapetype_75" style="position:absolute;margin-left:-52.55pt;margin-top:254.45pt;width:555.6pt;height:312.2pt;z-index:251647488;mso-position-horizontal-relative:text;mso-position-vertical-relative:text" o:preferrelative="t" stroked="f" strokecolor="#3465a4">
             <v:stroke joinstyle="round" endcap="flat"/>
             <v:imagedata r:id="rId5" o:title="image2"/>
           </v:shape>
@@ -545,7 +545,7 @@
           <w:lang w:val="en-GB"/>
         </w:rPr>
         <w:pict>
-          <v:shapetype id="shapetype_32" o:spid="_x0000_m1053" coordsize="21600,21600" o:spt="100" adj="0,,0" path="m,l21600,21600nfe">
+          <v:shapetype id="shapetype_32" o:spid="_x0000_m1057" coordsize="21600,21600" o:spt="100" adj="0,,0" path="m,l21600,21600nfe">
             <v:stroke joinstyle="miter"/>
             <v:formulas/>
             <v:path gradientshapeok="t" o:connecttype="rect" textboxrect="0,0,21600,21600"/>
@@ -561,7 +561,7 @@
           <w:lang w:val="en-GB"/>
         </w:rPr>
         <w:pict>
-          <v:shape id="_x0000_s1043" type="#shapetype_32" style="position:absolute;margin-left:402.75pt;margin-top:234.2pt;width:23pt;height:30.9pt;flip:x;z-index:251649536;mso-position-horizontal-relative:text;mso-position-vertical-relative:text" filled="f" stroked="t" strokecolor="black">
+          <v:shape id="_x0000_s1043" type="#shapetype_32" style="position:absolute;margin-left:402.75pt;margin-top:234.2pt;width:23pt;height:30.9pt;flip:x;z-index:251648512;mso-position-horizontal-relative:text;mso-position-vertical-relative:text" filled="f" stroked="t" strokecolor="black">
             <v:fill o:detectmouseclick="t"/>
             <v:stroke endarrow="block" endarrowwidth="medium" endarrowlength="medium" joinstyle="round" endcap="flat"/>
           </v:shape>
@@ -576,7 +576,7 @@
           <w:lang w:val="en-GB"/>
         </w:rPr>
         <w:pict>
-          <v:shape id="_x0000_s1040" type="#shapetype_32" style="position:absolute;margin-left:369.5pt;margin-top:318.55pt;width:20.9pt;height:29.35pt;flip:y;z-index:251652608;mso-position-horizontal-relative:text;mso-position-vertical-relative:text" filled="f" stroked="t" strokecolor="black">
+          <v:shape id="_x0000_s1040" type="#shapetype_32" style="position:absolute;margin-left:369.5pt;margin-top:318.55pt;width:20.9pt;height:29.35pt;flip:y;z-index:251651584;mso-position-horizontal-relative:text;mso-position-vertical-relative:text" filled="f" stroked="t" strokecolor="black">
             <v:fill o:detectmouseclick="t"/>
             <v:stroke endarrow="block" endarrowwidth="medium" endarrowlength="medium" joinstyle="round" endcap="flat"/>
           </v:shape>
@@ -591,7 +591,7 @@
           <w:lang w:val="en-GB"/>
         </w:rPr>
         <w:pict>
-          <v:shape id="_x0000_s1039" type="#shapetype_32" style="position:absolute;margin-left:433.7pt;margin-top:324.65pt;width:18.5pt;height:31pt;flip:y;z-index:251653632;mso-position-horizontal-relative:text;mso-position-vertical-relative:text" filled="f" stroked="t" strokecolor="black">
+          <v:shape id="_x0000_s1039" type="#shapetype_32" style="position:absolute;margin-left:433.7pt;margin-top:324.65pt;width:18.5pt;height:31pt;flip:y;z-index:251652608;mso-position-horizontal-relative:text;mso-position-vertical-relative:text" filled="f" stroked="t" strokecolor="black">
             <v:fill o:detectmouseclick="t"/>
             <v:stroke endarrow="block" endarrowwidth="medium" endarrowlength="medium" joinstyle="round" endcap="flat"/>
           </v:shape>
@@ -606,7 +606,7 @@
           <w:lang w:val="en-GB"/>
         </w:rPr>
         <w:pict>
-          <v:shape id="_x0000_s1035" type="#shapetype_32" style="position:absolute;margin-left:187.75pt;margin-top:406.8pt;width:27.1pt;height:34.4pt;flip:y;z-index:251657728;mso-position-horizontal-relative:text;mso-position-vertical-relative:text" filled="f" stroked="t" strokecolor="black">
+          <v:shape id="_x0000_s1035" type="#shapetype_32" style="position:absolute;margin-left:187.75pt;margin-top:406.8pt;width:27.1pt;height:34.4pt;flip:y;z-index:251656704;mso-position-horizontal-relative:text;mso-position-vertical-relative:text" filled="f" stroked="t" strokecolor="black">
             <v:fill o:detectmouseclick="t"/>
             <v:stroke endarrow="block" endarrowwidth="medium" endarrowlength="medium" joinstyle="round" endcap="flat"/>
           </v:shape>
@@ -614,7 +614,7 @@
       </w:r>
       <w:r>
         <w:pict>
-          <v:rect id="_x0000_s1033" style="position:absolute;margin-left:-48.65pt;margin-top:341.2pt;width:68.4pt;height:20.95pt;z-index:251659776;mso-position-horizontal-relative:text;mso-position-vertical-relative:text" strokeweight="0">
+          <v:rect id="_x0000_s1033" style="position:absolute;margin-left:-48.65pt;margin-top:341.2pt;width:68.4pt;height:20.95pt;z-index:251658752;mso-position-horizontal-relative:text;mso-position-vertical-relative:text" strokeweight="0">
             <v:textbox style="mso-next-textbox:#_x0000_s1033">
               <w:txbxContent>
                 <w:p>
@@ -646,7 +646,7 @@
       </w:r>
       <w:r>
         <w:pict>
-          <v:rect id="_x0000_s1032" style="position:absolute;margin-left:111.8pt;margin-top:355.75pt;width:46.15pt;height:20.95pt;z-index:251660800;mso-position-horizontal-relative:text;mso-position-vertical-relative:text" strokeweight="0">
+          <v:rect id="_x0000_s1032" style="position:absolute;margin-left:111.8pt;margin-top:355.75pt;width:46.15pt;height:20.95pt;z-index:251659776;mso-position-horizontal-relative:text;mso-position-vertical-relative:text" strokeweight="0">
             <v:textbox style="mso-next-textbox:#_x0000_s1032">
               <w:txbxContent>
                 <w:p>
@@ -671,7 +671,7 @@
       </w:r>
       <w:r>
         <w:pict>
-          <v:rect id="_x0000_s1031" style="position:absolute;margin-left:313.65pt;margin-top:347.95pt;width:68.4pt;height:36.45pt;z-index:251661824;mso-position-horizontal-relative:text;mso-position-vertical-relative:text" strokeweight="0">
+          <v:rect id="_x0000_s1031" style="position:absolute;margin-left:313.65pt;margin-top:347.95pt;width:68.4pt;height:36.45pt;z-index:251660800;mso-position-horizontal-relative:text;mso-position-vertical-relative:text" strokeweight="0">
             <v:textbox style="mso-next-textbox:#_x0000_s1031">
               <w:txbxContent>
                 <w:p>
@@ -703,7 +703,7 @@
       </w:r>
       <w:r>
         <w:pict>
-          <v:rect id="_x0000_s1030" style="position:absolute;margin-left:388.6pt;margin-top:354.85pt;width:68.4pt;height:36.45pt;z-index:251662848;mso-position-horizontal-relative:text;mso-position-vertical-relative:text" strokeweight="0">
+          <v:rect id="_x0000_s1030" style="position:absolute;margin-left:388.6pt;margin-top:354.85pt;width:68.4pt;height:36.45pt;z-index:251661824;mso-position-horizontal-relative:text;mso-position-vertical-relative:text" strokeweight="0">
             <v:textbox style="mso-next-textbox:#_x0000_s1030">
               <w:txbxContent>
                 <w:p>
@@ -735,7 +735,7 @@
       </w:r>
       <w:r>
         <w:pict>
-          <v:rect id="_x0000_s1029" style="position:absolute;margin-left:365.3pt;margin-top:216.8pt;width:68.4pt;height:19.05pt;z-index:251663872;mso-position-horizontal-relative:text;mso-position-vertical-relative:text" strokeweight="0">
+          <v:rect id="_x0000_s1029" style="position:absolute;margin-left:365.3pt;margin-top:216.8pt;width:68.4pt;height:19.05pt;z-index:251662848;mso-position-horizontal-relative:text;mso-position-vertical-relative:text" strokeweight="0">
             <v:textbox style="mso-next-textbox:#_x0000_s1029">
               <w:txbxContent>
                 <w:p>
@@ -759,7 +759,7 @@
       </w:r>
       <w:r>
         <w:pict>
-          <v:rect id="_x0000_s1026" style="position:absolute;margin-left:165.95pt;margin-top:434.45pt;width:68.4pt;height:19.05pt;z-index:251666944;mso-position-horizontal-relative:text;mso-position-vertical-relative:text" strokeweight="0">
+          <v:rect id="_x0000_s1026" style="position:absolute;margin-left:165.95pt;margin-top:434.45pt;width:68.4pt;height:19.05pt;z-index:251665920;mso-position-horizontal-relative:text;mso-position-vertical-relative:text" strokeweight="0">
             <v:textbox style="mso-next-textbox:#_x0000_s1026">
               <w:txbxContent>
                 <w:p>
@@ -844,14 +844,133 @@
       </w:pPr>
       <w:r>
         <w:rPr>
-          <w:b/>
-          <w:i/>
-          <w:sz w:val="28"/>
-          <w:szCs w:val="28"/>
-          <w:lang w:val="en-GB"/>
-        </w:rPr>
-        <w:pict>
-          <v:shape id="_x0000_s1042" type="#shapetype_32" style="position:absolute;left:0;text-align:left;margin-left:456.95pt;margin-top:97.55pt;width:23pt;height:30.9pt;flip:x;z-index:251650560;mso-position-horizontal-relative:text;mso-position-vertical-relative:text" filled="f" stroked="t" strokecolor="black">
+          <w:rFonts w:ascii="Times New Roman" w:hAnsi="Times New Roman" w:cs="Times New Roman"/>
+          <w:sz w:val="24"/>
+          <w:szCs w:val="24"/>
+        </w:rPr>
+        <w:pict>
+          <v:shape id="_x0000_s1050" style="position:absolute;left:0;text-align:left;margin-left:250.35pt;margin-top:181.25pt;width:48.45pt;height:65.85pt;rotation:3181567fd;flip:y;z-index:251668992;visibility:visible" coordsize="21600,21600" o:spt="100" adj="0,,0" path="m,l21600,21600nfe" filled="f">
+            <v:fill o:detectmouseclick="t"/>
+            <v:stroke endarrow="block" joinstyle="round"/>
+            <v:formulas/>
+            <v:path gradientshapeok="t" o:connecttype="rect" textboxrect="0,0,21600,21600"/>
+          </v:shape>
+        </w:pict>
+      </w:r>
+      <w:r>
+        <w:rPr>
+          <w:b/>
+          <w:i/>
+          <w:noProof/>
+          <w:sz w:val="28"/>
+          <w:szCs w:val="28"/>
+        </w:rPr>
+        <w:pict>
+          <v:rect id="_x0000_s1052" style="position:absolute;left:0;text-align:left;margin-left:258.95pt;margin-top:253pt;width:95.05pt;height:18.9pt;z-index:251670016" strokeweight="0">
+            <v:textbox style="mso-next-textbox:#_x0000_s1052">
+              <w:txbxContent>
+                <w:p>
+                  <w:pPr>
+                    <w:pStyle w:val="Obsahrmce"/>
+                    <w:jc w:val="center"/>
+                  </w:pPr>
+                  <w:proofErr w:type="spellStart"/>
+                  <w:r>
+                    <w:rPr>
+                      <w:b/>
+                    </w:rPr>
+                    <w:t>enemy</w:t>
+                  </w:r>
+                  <w:proofErr w:type="spellEnd"/>
+                  <w:r>
+                    <w:rPr>
+                      <w:b/>
+                    </w:rPr>
+                    <w:t xml:space="preserve"> </w:t>
+                  </w:r>
+                  <w:proofErr w:type="spellStart"/>
+                  <w:r>
+                    <w:rPr>
+                      <w:b/>
+                    </w:rPr>
+                    <w:t>fortress</w:t>
+                  </w:r>
+                  <w:proofErr w:type="spellEnd"/>
+                  <w:r>
+                    <w:rPr>
+                      <w:b/>
+                      <w:noProof/>
+                    </w:rPr>
+                    <w:drawing>
+                      <wp:inline distT="0" distB="0" distL="0" distR="0">
+                        <wp:extent cx="1024255" cy="1538289"/>
+                        <wp:effectExtent l="19050" t="0" r="4445" b="0"/>
+                        <wp:docPr id="5" name="Obrázok 5"/>
+                        <wp:cNvGraphicFramePr>
+                          <a:graphicFrameLocks xmlns:a="http://schemas.openxmlformats.org/drawingml/2006/main" noChangeAspect="1"/>
+                        </wp:cNvGraphicFramePr>
+                        <a:graphic xmlns:a="http://schemas.openxmlformats.org/drawingml/2006/main">
+                          <a:graphicData uri="http://schemas.openxmlformats.org/drawingml/2006/picture">
+                            <pic:pic xmlns:pic="http://schemas.openxmlformats.org/drawingml/2006/picture">
+                              <pic:nvPicPr>
+                                <pic:cNvPr id="0" name="Picture 5"/>
+                                <pic:cNvPicPr>
+                                  <a:picLocks noChangeAspect="1" noChangeArrowheads="1"/>
+                                </pic:cNvPicPr>
+                              </pic:nvPicPr>
+                              <pic:blipFill>
+                                <a:blip r:embed="rId6"/>
+                                <a:srcRect/>
+                                <a:stretch>
+                                  <a:fillRect/>
+                                </a:stretch>
+                              </pic:blipFill>
+                              <pic:spPr bwMode="auto">
+                                <a:xfrm>
+                                  <a:off x="0" y="0"/>
+                                  <a:ext cx="1024255" cy="1538289"/>
+                                </a:xfrm>
+                                <a:prstGeom prst="rect">
+                                  <a:avLst/>
+                                </a:prstGeom>
+                                <a:noFill/>
+                                <a:ln w="9525">
+                                  <a:noFill/>
+                                  <a:miter lim="800000"/>
+                                  <a:headEnd/>
+                                  <a:tailEnd/>
+                                </a:ln>
+                              </pic:spPr>
+                            </pic:pic>
+                          </a:graphicData>
+                        </a:graphic>
+                      </wp:inline>
+                    </w:drawing>
+                  </w:r>
+                  <w:proofErr w:type="spellStart"/>
+                  <w:r>
+                    <w:rPr>
+                      <w:b/>
+                    </w:rPr>
+                    <w:t>fortress</w:t>
+                  </w:r>
+                  <w:proofErr w:type="spellEnd"/>
+                </w:p>
+              </w:txbxContent>
+            </v:textbox>
+          </v:rect>
+        </w:pict>
+      </w:r>
+      <w:r>
+        <w:rPr>
+          <w:b/>
+          <w:i/>
+          <w:sz w:val="28"/>
+          <w:szCs w:val="28"/>
+          <w:lang w:val="en-GB"/>
+        </w:rPr>
+        <w:pict>
+          <v:shape id="_x0000_s1042" type="#shapetype_32" style="position:absolute;left:0;text-align:left;margin-left:456.95pt;margin-top:97.55pt;width:23pt;height:30.9pt;flip:x;z-index:251649536;mso-position-horizontal-relative:text;mso-position-vertical-relative:text" filled="f" stroked="t" strokecolor="black">
             <v:fill o:detectmouseclick="t"/>
             <v:stroke endarrow="block" endarrowwidth="medium" endarrowlength="medium" joinstyle="round" endcap="flat"/>
           </v:shape>
@@ -859,7 +978,7 @@
       </w:r>
       <w:r>
         <w:pict>
-          <v:rect id="_x0000_s1028" style="position:absolute;left:0;text-align:left;margin-left:445.7pt;margin-top:78.5pt;width:68.4pt;height:19.05pt;z-index:251664896" strokeweight="0">
+          <v:rect id="_x0000_s1028" style="position:absolute;left:0;text-align:left;margin-left:445.7pt;margin-top:78.5pt;width:68.4pt;height:19.05pt;z-index:251663872" strokeweight="0">
             <v:textbox style="mso-next-textbox:#_x0000_s1028">
               <w:txbxContent>
                 <w:p>
@@ -905,8 +1024,8 @@
             <v:path o:extrusionok="f" gradientshapeok="t" o:connecttype="rect"/>
             <o:lock v:ext="edit" aspectratio="t"/>
           </v:shapetype>
-          <v:shape id="_x0000_s1056" type="#_x0000_t75" style="position:absolute;left:0;text-align:left;margin-left:229.1pt;margin-top:97.55pt;width:51.75pt;height:70.45pt;z-index:251674112">
-            <v:imagedata r:id="rId6" o:title="pevnost"/>
+          <v:shape id="_x0000_s1056" type="#_x0000_t75" style="position:absolute;left:0;text-align:left;margin-left:229.1pt;margin-top:97.55pt;width:51.75pt;height:70.45pt;z-index:251671040">
+            <v:imagedata r:id="rId7" o:title="pevnost"/>
             <w10:wrap type="square"/>
           </v:shape>
         </w:pict>
@@ -921,7 +1040,7 @@
           <w:szCs w:val="28"/>
         </w:rPr>
         <w:drawing>
-          <wp:anchor distT="0" distB="0" distL="114300" distR="114300" simplePos="0" relativeHeight="251672064" behindDoc="0" locked="0" layoutInCell="1" allowOverlap="1">
+          <wp:anchor distT="0" distB="0" distL="114300" distR="114300" simplePos="0" relativeHeight="251644416" behindDoc="0" locked="0" layoutInCell="1" allowOverlap="1">
             <wp:simplePos x="0" y="0"/>
             <wp:positionH relativeFrom="column">
               <wp:posOffset>1727835</wp:posOffset>
@@ -946,7 +1065,7 @@
                     </pic:cNvPicPr>
                   </pic:nvPicPr>
                   <pic:blipFill>
-                    <a:blip r:embed="rId7" cstate="print"/>
+                    <a:blip r:embed="rId8" cstate="print"/>
                     <a:srcRect/>
                     <a:stretch>
                       <a:fillRect/>
@@ -983,7 +1102,7 @@
           <w:lang w:val="en-GB"/>
         </w:rPr>
         <w:pict>
-          <v:shape id="_x0000_s1041" type="#shapetype_32" style="position:absolute;left:0;text-align:left;margin-left:461.55pt;margin-top:229.05pt;width:20.85pt;height:39pt;rotation:2421010fd;flip:x y;z-index:251651584;mso-position-horizontal-relative:text;mso-position-vertical-relative:text" filled="f" stroked="t" strokecolor="black">
+          <v:shape id="_x0000_s1041" type="#shapetype_32" style="position:absolute;left:0;text-align:left;margin-left:461.55pt;margin-top:229.05pt;width:20.85pt;height:39pt;rotation:2421010fd;flip:x y;z-index:251650560;mso-position-horizontal-relative:text;mso-position-vertical-relative:text" filled="f" stroked="t" strokecolor="black">
             <v:fill o:detectmouseclick="t"/>
             <v:stroke endarrow="block" endarrowwidth="medium" endarrowlength="medium" joinstyle="round" endcap="flat"/>
           </v:shape>
@@ -991,7 +1110,7 @@
       </w:r>
       <w:r>
         <w:pict>
-          <v:rect id="_x0000_s1027" style="position:absolute;left:0;text-align:left;margin-left:439.4pt;margin-top:272.1pt;width:57.7pt;height:19.05pt;z-index:251665920;mso-position-horizontal-relative:text;mso-position-vertical-relative:text" strokeweight="0">
+          <v:rect id="_x0000_s1027" style="position:absolute;left:0;text-align:left;margin-left:439.4pt;margin-top:272.1pt;width:57.7pt;height:19.05pt;z-index:251664896;mso-position-horizontal-relative:text;mso-position-vertical-relative:text" strokeweight="0">
             <v:textbox style="mso-next-textbox:#_x0000_s1027">
               <w:txbxContent>
                 <w:p>
@@ -1015,12 +1134,14 @@
       </w:r>
       <w:r>
         <w:rPr>
-          <w:rFonts w:ascii="Times New Roman" w:hAnsi="Times New Roman" w:cs="Times New Roman"/>
-          <w:sz w:val="24"/>
-          <w:szCs w:val="24"/>
-        </w:rPr>
-        <w:pict>
-          <v:shape id="_x0000_s1050" style="position:absolute;left:0;text-align:left;margin-left:253.45pt;margin-top:203.9pt;width:36.65pt;height:47.95pt;rotation:3181567fd;flip:y;z-index:251670016;visibility:visible;mso-position-horizontal-relative:text;mso-position-vertical-relative:text" coordsize="21600,21600" o:spt="100" adj="0,,0" path="m,l21600,21600nfe" filled="f">
+          <w:b/>
+          <w:i/>
+          <w:noProof/>
+          <w:sz w:val="28"/>
+          <w:szCs w:val="28"/>
+        </w:rPr>
+        <w:pict>
+          <v:shape id="_x0000_s1049" style="position:absolute;left:0;text-align:left;margin-left:189.05pt;margin-top:362.4pt;width:29.85pt;height:43.1pt;rotation:30344693fd;flip:y;z-index:251667968;visibility:visible;mso-position-horizontal-relative:text;mso-position-vertical-relative:text" coordsize="21600,21600" o:spt="100" adj="0,,0" path="m,l21600,21600nfe" filled="f">
             <v:fill o:detectmouseclick="t"/>
             <v:stroke endarrow="block" joinstyle="round"/>
             <v:formulas/>
@@ -1037,128 +1158,7 @@
           <w:szCs w:val="28"/>
         </w:rPr>
         <w:pict>
-          <v:rect id="_x0000_s1052" style="position:absolute;left:0;text-align:left;margin-left:258.95pt;margin-top:258.15pt;width:95.05pt;height:18.9pt;z-index:251671040;mso-position-horizontal-relative:text;mso-position-vertical-relative:text" strokeweight="0">
-            <v:textbox style="mso-next-textbox:#_x0000_s1052">
-              <w:txbxContent>
-                <w:p>
-                  <w:pPr>
-                    <w:pStyle w:val="Obsahrmce"/>
-                    <w:jc w:val="center"/>
-                  </w:pPr>
-                  <w:proofErr w:type="spellStart"/>
-                  <w:r>
-                    <w:rPr>
-                      <w:b/>
-                    </w:rPr>
-                    <w:t>enemy</w:t>
-                  </w:r>
-                  <w:proofErr w:type="spellEnd"/>
-                  <w:r>
-                    <w:rPr>
-                      <w:b/>
-                    </w:rPr>
-                    <w:t xml:space="preserve"> </w:t>
-                  </w:r>
-                  <w:proofErr w:type="spellStart"/>
-                  <w:r>
-                    <w:rPr>
-                      <w:b/>
-                    </w:rPr>
-                    <w:t>fortress</w:t>
-                  </w:r>
-                  <w:proofErr w:type="spellEnd"/>
-                  <w:r>
-                    <w:rPr>
-                      <w:b/>
-                      <w:noProof/>
-                    </w:rPr>
-                    <w:drawing>
-                      <wp:inline distT="0" distB="0" distL="0" distR="0">
-                        <wp:extent cx="1024255" cy="1538289"/>
-                        <wp:effectExtent l="19050" t="0" r="4445" b="0"/>
-                        <wp:docPr id="5" name="Obrázok 5"/>
-                        <wp:cNvGraphicFramePr>
-                          <a:graphicFrameLocks xmlns:a="http://schemas.openxmlformats.org/drawingml/2006/main" noChangeAspect="1"/>
-                        </wp:cNvGraphicFramePr>
-                        <a:graphic xmlns:a="http://schemas.openxmlformats.org/drawingml/2006/main">
-                          <a:graphicData uri="http://schemas.openxmlformats.org/drawingml/2006/picture">
-                            <pic:pic xmlns:pic="http://schemas.openxmlformats.org/drawingml/2006/picture">
-                              <pic:nvPicPr>
-                                <pic:cNvPr id="0" name="Picture 5"/>
-                                <pic:cNvPicPr>
-                                  <a:picLocks noChangeAspect="1" noChangeArrowheads="1"/>
-                                </pic:cNvPicPr>
-                              </pic:nvPicPr>
-                              <pic:blipFill>
-                                <a:blip r:embed="rId8"/>
-                                <a:srcRect/>
-                                <a:stretch>
-                                  <a:fillRect/>
-                                </a:stretch>
-                              </pic:blipFill>
-                              <pic:spPr bwMode="auto">
-                                <a:xfrm>
-                                  <a:off x="0" y="0"/>
-                                  <a:ext cx="1024255" cy="1538289"/>
-                                </a:xfrm>
-                                <a:prstGeom prst="rect">
-                                  <a:avLst/>
-                                </a:prstGeom>
-                                <a:noFill/>
-                                <a:ln w="9525">
-                                  <a:noFill/>
-                                  <a:miter lim="800000"/>
-                                  <a:headEnd/>
-                                  <a:tailEnd/>
-                                </a:ln>
-                              </pic:spPr>
-                            </pic:pic>
-                          </a:graphicData>
-                        </a:graphic>
-                      </wp:inline>
-                    </w:drawing>
-                  </w:r>
-                  <w:proofErr w:type="spellStart"/>
-                  <w:r>
-                    <w:rPr>
-                      <w:b/>
-                    </w:rPr>
-                    <w:t>fortress</w:t>
-                  </w:r>
-                  <w:proofErr w:type="spellEnd"/>
-                </w:p>
-              </w:txbxContent>
-            </v:textbox>
-          </v:rect>
-        </w:pict>
-      </w:r>
-      <w:r>
-        <w:rPr>
-          <w:b/>
-          <w:i/>
-          <w:noProof/>
-          <w:sz w:val="28"/>
-          <w:szCs w:val="28"/>
-        </w:rPr>
-        <w:pict>
-          <v:shape id="_x0000_s1049" style="position:absolute;left:0;text-align:left;margin-left:189.05pt;margin-top:362.4pt;width:29.85pt;height:43.1pt;rotation:30344693fd;flip:y;z-index:251668992;visibility:visible;mso-position-horizontal-relative:text;mso-position-vertical-relative:text" coordsize="21600,21600" o:spt="100" adj="0,,0" path="m,l21600,21600nfe" filled="f">
-            <v:fill o:detectmouseclick="t"/>
-            <v:stroke endarrow="block" joinstyle="round"/>
-            <v:formulas/>
-            <v:path gradientshapeok="t" o:connecttype="rect" textboxrect="0,0,21600,21600"/>
-          </v:shape>
-        </w:pict>
-      </w:r>
-      <w:r>
-        <w:rPr>
-          <w:b/>
-          <w:i/>
-          <w:noProof/>
-          <w:sz w:val="28"/>
-          <w:szCs w:val="28"/>
-        </w:rPr>
-        <w:pict>
-          <v:rect id="_x0000_s1048" style="position:absolute;left:0;text-align:left;margin-left:203.1pt;margin-top:393.7pt;width:59.35pt;height:19.05pt;z-index:251667968;mso-position-horizontal-relative:text;mso-position-vertical-relative:text" strokeweight="0">
+          <v:rect id="_x0000_s1048" style="position:absolute;left:0;text-align:left;margin-left:203.1pt;margin-top:393.7pt;width:59.35pt;height:19.05pt;z-index:251666944;mso-position-horizontal-relative:text;mso-position-vertical-relative:text" strokeweight="0">
             <v:textbox style="mso-next-textbox:#_x0000_s1048">
               <w:txbxContent>
                 <w:p>
@@ -1189,7 +1189,7 @@
           <w:lang w:val="en-GB"/>
         </w:rPr>
         <w:pict>
-          <v:shape id="_x0000_s1037" type="#shapetype_32" style="position:absolute;left:0;text-align:left;margin-left:144.45pt;margin-top:190.95pt;width:23.55pt;height:26.5pt;flip:y;z-index:251655680;mso-position-horizontal-relative:text;mso-position-vertical-relative:text" filled="f" stroked="t" strokecolor="black">
+          <v:shape id="_x0000_s1037" type="#shapetype_32" style="position:absolute;left:0;text-align:left;margin-left:144.45pt;margin-top:190.95pt;width:23.55pt;height:26.5pt;flip:y;z-index:251654656;mso-position-horizontal-relative:text;mso-position-vertical-relative:text" filled="f" stroked="t" strokecolor="black">
             <v:fill o:detectmouseclick="t"/>
             <v:stroke endarrow="block" endarrowwidth="medium" endarrowlength="medium" joinstyle="round" endcap="flat"/>
           </v:shape>
@@ -1204,7 +1204,7 @@
           <w:lang w:val="en-GB"/>
         </w:rPr>
         <w:pict>
-          <v:shape id="_x0000_s1038" type="#shapetype_32" style="position:absolute;left:0;text-align:left;margin-left:95.25pt;margin-top:190.95pt;width:32.65pt;height:26.5pt;rotation:11640088fd;z-index:251654656;mso-position-horizontal-relative:text;mso-position-vertical-relative:text" filled="f" stroked="t" strokecolor="black">
+          <v:shape id="_x0000_s1038" type="#shapetype_32" style="position:absolute;left:0;text-align:left;margin-left:95.25pt;margin-top:190.95pt;width:32.65pt;height:26.5pt;rotation:11640088fd;z-index:251653632;mso-position-horizontal-relative:text;mso-position-vertical-relative:text" filled="f" stroked="t" strokecolor="black">
             <v:fill o:detectmouseclick="t"/>
             <v:stroke endarrow="block" endarrowwidth="medium" endarrowlength="medium" joinstyle="round" endcap="flat"/>
           </v:shape>
@@ -1219,7 +1219,7 @@
           <w:lang w:val="en-GB"/>
         </w:rPr>
         <w:pict>
-          <v:shape id="_x0000_s1036" type="#shapetype_32" style="position:absolute;left:0;text-align:left;margin-left:-20.15pt;margin-top:161.75pt;width:4.2pt;height:41.15pt;flip:x y;z-index:251656704;mso-position-horizontal-relative:text;mso-position-vertical-relative:text" filled="f" stroked="t" strokecolor="black">
+          <v:shape id="_x0000_s1036" type="#shapetype_32" style="position:absolute;left:0;text-align:left;margin-left:-20.15pt;margin-top:161.75pt;width:4.2pt;height:41.15pt;flip:x y;z-index:251655680;mso-position-horizontal-relative:text;mso-position-vertical-relative:text" filled="f" stroked="t" strokecolor="black">
             <v:fill o:detectmouseclick="t"/>
             <v:stroke endarrow="block" endarrowwidth="medium" endarrowlength="medium" joinstyle="round" endcap="flat"/>
           </v:shape>
